--- a/Document/Case/Scut快速开发（1）.docx
+++ b/Document/Case/Scut快速开发（1）.docx
@@ -635,7 +635,7 @@
                 <w:rStyle w:val="a4"/>
                 <w:b w:val="0"/>
               </w:rPr>
-              <w:t>Plugin\Redis</w:t>
+              <w:t>Lib</w:t>
             </w:r>
             <w:r>
               <w:rPr>
@@ -674,7 +674,7 @@
                 <w:rStyle w:val="a4"/>
                 <w:b w:val="0"/>
               </w:rPr>
-              <w:t>Plugin\Redis</w:t>
+              <w:t>Lib</w:t>
             </w:r>
             <w:r>
               <w:rPr>
@@ -717,7 +717,7 @@
                 <w:rStyle w:val="a4"/>
                 <w:b w:val="0"/>
               </w:rPr>
-              <w:t>Framework\V5.1</w:t>
+              <w:t>Lib</w:t>
             </w:r>
             <w:r>
               <w:rPr>
@@ -756,7 +756,7 @@
                 <w:rStyle w:val="a4"/>
                 <w:b w:val="0"/>
               </w:rPr>
-              <w:t>Framework\V5.1</w:t>
+              <w:t>Lib</w:t>
             </w:r>
             <w:r>
               <w:rPr>
@@ -786,7 +786,14 @@
                 <w:rStyle w:val="a4"/>
                 <w:b w:val="0"/>
               </w:rPr>
-              <w:t xml:space="preserve"> Framework\V5.1</w:t>
+              <w:t xml:space="preserve"> </w:t>
+            </w:r>
+            <w:r>
+              <w:rPr>
+                <w:rStyle w:val="a4"/>
+                <w:b w:val="0"/>
+              </w:rPr>
+              <w:t>Lib</w:t>
             </w:r>
             <w:r>
               <w:rPr>
@@ -825,7 +832,7 @@
                 <w:rStyle w:val="a4"/>
                 <w:b w:val="0"/>
               </w:rPr>
-              <w:t>Framework\V5.1</w:t>
+              <w:t>Lib</w:t>
             </w:r>
             <w:r>
               <w:rPr>
@@ -889,7 +896,7 @@
                 <w:rStyle w:val="a4"/>
                 <w:b w:val="0"/>
               </w:rPr>
-              <w:t>Game\V2.6</w:t>
+              <w:t>Lib</w:t>
             </w:r>
             <w:r>
               <w:rPr>
@@ -935,7 +942,7 @@
                 <w:rStyle w:val="a4"/>
                 <w:b w:val="0"/>
               </w:rPr>
-              <w:t>Game\V2.6</w:t>
+              <w:t>Lib</w:t>
             </w:r>
             <w:r>
               <w:rPr>
@@ -973,7 +980,7 @@
                 <w:rStyle w:val="a4"/>
                 <w:b w:val="0"/>
               </w:rPr>
-              <w:t>Game\V2.6</w:t>
+              <w:t>Lib</w:t>
             </w:r>
             <w:r>
               <w:rPr>
@@ -1053,7 +1060,7 @@
         <w:t>类继承至</w:t>
       </w:r>
       <w:r>
-        <w:t>GameHost</w:t>
+        <w:t>GameSocketHost</w:t>
       </w:r>
       <w:r>
         <w:rPr>
@@ -1129,59 +1136,187 @@
           </w:tcPr>
           <w:p>
             <w:pPr>
-              <w:rPr>
-                <w:sz w:val="18"/>
-                <w:szCs w:val="18"/>
-              </w:rPr>
-            </w:pPr>
-            <w:r>
-              <w:rPr>
-                <w:sz w:val="18"/>
-                <w:szCs w:val="18"/>
-              </w:rPr>
-              <w:t>class Program : GameHost</w:t>
-            </w:r>
-          </w:p>
-          <w:p>
-            <w:pPr>
-              <w:rPr>
-                <w:sz w:val="18"/>
-                <w:szCs w:val="18"/>
-              </w:rPr>
-            </w:pPr>
-            <w:r>
-              <w:rPr>
+              <w:autoSpaceDE w:val="0"/>
+              <w:autoSpaceDN w:val="0"/>
+              <w:adjustRightInd w:val="0"/>
+              <w:jc w:val="left"/>
+              <w:rPr>
+                <w:rFonts w:ascii="Courier New" w:eastAsiaTheme="minorEastAsia" w:hAnsi="Courier New" w:cs="Courier New"/>
+                <w:kern w:val="0"/>
+                <w:sz w:val="18"/>
+                <w:szCs w:val="18"/>
+              </w:rPr>
+            </w:pPr>
+            <w:r>
+              <w:rPr>
+                <w:rFonts w:ascii="Courier New" w:eastAsiaTheme="minorEastAsia" w:hAnsi="Courier New" w:cs="Courier New"/>
+                <w:color w:val="0000FF"/>
+                <w:kern w:val="0"/>
+                <w:sz w:val="18"/>
+                <w:szCs w:val="18"/>
+              </w:rPr>
+              <w:t>class</w:t>
+            </w:r>
+            <w:r>
+              <w:rPr>
+                <w:rFonts w:ascii="Courier New" w:eastAsiaTheme="minorEastAsia" w:hAnsi="Courier New" w:cs="Courier New"/>
+                <w:kern w:val="0"/>
+                <w:sz w:val="18"/>
+                <w:szCs w:val="18"/>
+              </w:rPr>
+              <w:t xml:space="preserve"> </w:t>
+            </w:r>
+            <w:r>
+              <w:rPr>
+                <w:rFonts w:ascii="Courier New" w:eastAsiaTheme="minorEastAsia" w:hAnsi="Courier New" w:cs="Courier New"/>
+                <w:color w:val="2B91AF"/>
+                <w:kern w:val="0"/>
+                <w:sz w:val="18"/>
+                <w:szCs w:val="18"/>
+              </w:rPr>
+              <w:t>Program</w:t>
+            </w:r>
+            <w:r>
+              <w:rPr>
+                <w:rFonts w:ascii="Courier New" w:eastAsiaTheme="minorEastAsia" w:hAnsi="Courier New" w:cs="Courier New"/>
+                <w:kern w:val="0"/>
+                <w:sz w:val="18"/>
+                <w:szCs w:val="18"/>
+              </w:rPr>
+              <w:t xml:space="preserve"> : </w:t>
+            </w:r>
+            <w:r>
+              <w:rPr>
+                <w:rFonts w:ascii="Courier New" w:eastAsiaTheme="minorEastAsia" w:hAnsi="Courier New" w:cs="Courier New"/>
+                <w:color w:val="2B91AF"/>
+                <w:kern w:val="0"/>
+                <w:sz w:val="18"/>
+                <w:szCs w:val="18"/>
+              </w:rPr>
+              <w:t>GameSocketHost</w:t>
+            </w:r>
+          </w:p>
+          <w:p>
+            <w:pPr>
+              <w:autoSpaceDE w:val="0"/>
+              <w:autoSpaceDN w:val="0"/>
+              <w:adjustRightInd w:val="0"/>
+              <w:jc w:val="left"/>
+              <w:rPr>
+                <w:rFonts w:ascii="Courier New" w:eastAsiaTheme="minorEastAsia" w:hAnsi="Courier New" w:cs="Courier New"/>
+                <w:kern w:val="0"/>
+                <w:sz w:val="18"/>
+                <w:szCs w:val="18"/>
+              </w:rPr>
+            </w:pPr>
+            <w:r>
+              <w:rPr>
+                <w:rFonts w:ascii="Courier New" w:eastAsiaTheme="minorEastAsia" w:hAnsi="Courier New" w:cs="Courier New"/>
+                <w:kern w:val="0"/>
+                <w:sz w:val="18"/>
+                <w:szCs w:val="18"/>
+              </w:rPr>
+              <w:t>{</w:t>
+            </w:r>
+          </w:p>
+          <w:p>
+            <w:pPr>
+              <w:autoSpaceDE w:val="0"/>
+              <w:autoSpaceDN w:val="0"/>
+              <w:adjustRightInd w:val="0"/>
+              <w:jc w:val="left"/>
+              <w:rPr>
+                <w:rFonts w:ascii="Courier New" w:eastAsiaTheme="minorEastAsia" w:hAnsi="Courier New" w:cs="Courier New"/>
+                <w:kern w:val="0"/>
+                <w:sz w:val="18"/>
+                <w:szCs w:val="18"/>
+              </w:rPr>
+            </w:pPr>
+            <w:r>
+              <w:rPr>
+                <w:rFonts w:ascii="Courier New" w:eastAsiaTheme="minorEastAsia" w:hAnsi="Courier New" w:cs="Courier New"/>
+                <w:kern w:val="0"/>
                 <w:sz w:val="18"/>
                 <w:szCs w:val="18"/>
               </w:rPr>
               <w:lastRenderedPageBreak/>
-              <w:t>{</w:t>
-            </w:r>
-          </w:p>
-          <w:p>
-            <w:pPr>
-              <w:rPr>
-                <w:sz w:val="18"/>
-                <w:szCs w:val="18"/>
-              </w:rPr>
-            </w:pPr>
-            <w:r>
-              <w:rPr>
-                <w:sz w:val="18"/>
-                <w:szCs w:val="18"/>
-              </w:rPr>
-              <w:t xml:space="preserve">    static void Main(string[] args)</w:t>
-            </w:r>
-          </w:p>
-          <w:p>
-            <w:pPr>
-              <w:rPr>
-                <w:sz w:val="18"/>
-                <w:szCs w:val="18"/>
-              </w:rPr>
-            </w:pPr>
-            <w:r>
-              <w:rPr>
+              <w:t xml:space="preserve">    </w:t>
+            </w:r>
+            <w:r>
+              <w:rPr>
+                <w:rFonts w:ascii="Courier New" w:eastAsiaTheme="minorEastAsia" w:hAnsi="Courier New" w:cs="Courier New"/>
+                <w:color w:val="0000FF"/>
+                <w:kern w:val="0"/>
+                <w:sz w:val="18"/>
+                <w:szCs w:val="18"/>
+              </w:rPr>
+              <w:t>static</w:t>
+            </w:r>
+            <w:r>
+              <w:rPr>
+                <w:rFonts w:ascii="Courier New" w:eastAsiaTheme="minorEastAsia" w:hAnsi="Courier New" w:cs="Courier New"/>
+                <w:kern w:val="0"/>
+                <w:sz w:val="18"/>
+                <w:szCs w:val="18"/>
+              </w:rPr>
+              <w:t xml:space="preserve"> </w:t>
+            </w:r>
+            <w:r>
+              <w:rPr>
+                <w:rFonts w:ascii="Courier New" w:eastAsiaTheme="minorEastAsia" w:hAnsi="Courier New" w:cs="Courier New"/>
+                <w:color w:val="0000FF"/>
+                <w:kern w:val="0"/>
+                <w:sz w:val="18"/>
+                <w:szCs w:val="18"/>
+              </w:rPr>
+              <w:t>void</w:t>
+            </w:r>
+            <w:r>
+              <w:rPr>
+                <w:rFonts w:ascii="Courier New" w:eastAsiaTheme="minorEastAsia" w:hAnsi="Courier New" w:cs="Courier New"/>
+                <w:kern w:val="0"/>
+                <w:sz w:val="18"/>
+                <w:szCs w:val="18"/>
+              </w:rPr>
+              <w:t xml:space="preserve"> Main(</w:t>
+            </w:r>
+            <w:r>
+              <w:rPr>
+                <w:rFonts w:ascii="Courier New" w:eastAsiaTheme="minorEastAsia" w:hAnsi="Courier New" w:cs="Courier New"/>
+                <w:color w:val="0000FF"/>
+                <w:kern w:val="0"/>
+                <w:sz w:val="18"/>
+                <w:szCs w:val="18"/>
+              </w:rPr>
+              <w:t>string</w:t>
+            </w:r>
+            <w:r>
+              <w:rPr>
+                <w:rFonts w:ascii="Courier New" w:eastAsiaTheme="minorEastAsia" w:hAnsi="Courier New" w:cs="Courier New"/>
+                <w:kern w:val="0"/>
+                <w:sz w:val="18"/>
+                <w:szCs w:val="18"/>
+              </w:rPr>
+              <w:t>[] args)</w:t>
+            </w:r>
+          </w:p>
+          <w:p>
+            <w:pPr>
+              <w:autoSpaceDE w:val="0"/>
+              <w:autoSpaceDN w:val="0"/>
+              <w:adjustRightInd w:val="0"/>
+              <w:jc w:val="left"/>
+              <w:rPr>
+                <w:rFonts w:ascii="Courier New" w:eastAsiaTheme="minorEastAsia" w:hAnsi="Courier New" w:cs="Courier New"/>
+                <w:kern w:val="0"/>
+                <w:sz w:val="18"/>
+                <w:szCs w:val="18"/>
+              </w:rPr>
+            </w:pPr>
+            <w:r>
+              <w:rPr>
+                <w:rFonts w:ascii="Courier New" w:eastAsiaTheme="minorEastAsia" w:hAnsi="Courier New" w:cs="Courier New"/>
+                <w:kern w:val="0"/>
                 <w:sz w:val="18"/>
                 <w:szCs w:val="18"/>
               </w:rPr>
@@ -1190,28 +1325,82 @@
           </w:p>
           <w:p>
             <w:pPr>
-              <w:rPr>
-                <w:sz w:val="18"/>
-                <w:szCs w:val="18"/>
-              </w:rPr>
-            </w:pPr>
-            <w:r>
-              <w:rPr>
-                <w:sz w:val="18"/>
-                <w:szCs w:val="18"/>
-              </w:rPr>
-              <w:t xml:space="preserve">        Start(new Program());</w:t>
-            </w:r>
-          </w:p>
-          <w:p>
-            <w:pPr>
-              <w:rPr>
-                <w:sz w:val="18"/>
-                <w:szCs w:val="18"/>
-              </w:rPr>
-            </w:pPr>
-            <w:r>
-              <w:rPr>
+              <w:autoSpaceDE w:val="0"/>
+              <w:autoSpaceDN w:val="0"/>
+              <w:adjustRightInd w:val="0"/>
+              <w:jc w:val="left"/>
+              <w:rPr>
+                <w:rFonts w:ascii="Courier New" w:eastAsiaTheme="minorEastAsia" w:hAnsi="Courier New" w:cs="Courier New"/>
+                <w:kern w:val="0"/>
+                <w:sz w:val="18"/>
+                <w:szCs w:val="18"/>
+              </w:rPr>
+            </w:pPr>
+            <w:r>
+              <w:rPr>
+                <w:rFonts w:ascii="Courier New" w:eastAsiaTheme="minorEastAsia" w:hAnsi="Courier New" w:cs="Courier New"/>
+                <w:kern w:val="0"/>
+                <w:sz w:val="18"/>
+                <w:szCs w:val="18"/>
+              </w:rPr>
+              <w:t xml:space="preserve">        </w:t>
+            </w:r>
+            <w:r>
+              <w:rPr>
+                <w:rFonts w:ascii="Courier New" w:eastAsiaTheme="minorEastAsia" w:hAnsi="Courier New" w:cs="Courier New"/>
+                <w:color w:val="0000FF"/>
+                <w:kern w:val="0"/>
+                <w:sz w:val="18"/>
+                <w:szCs w:val="18"/>
+              </w:rPr>
+              <w:t>new</w:t>
+            </w:r>
+            <w:r>
+              <w:rPr>
+                <w:rFonts w:ascii="Courier New" w:eastAsiaTheme="minorEastAsia" w:hAnsi="Courier New" w:cs="Courier New"/>
+                <w:kern w:val="0"/>
+                <w:sz w:val="18"/>
+                <w:szCs w:val="18"/>
+              </w:rPr>
+              <w:t xml:space="preserve"> </w:t>
+            </w:r>
+            <w:r>
+              <w:rPr>
+                <w:rFonts w:ascii="Courier New" w:eastAsiaTheme="minorEastAsia" w:hAnsi="Courier New" w:cs="Courier New"/>
+                <w:color w:val="2B91AF"/>
+                <w:kern w:val="0"/>
+                <w:sz w:val="18"/>
+                <w:szCs w:val="18"/>
+              </w:rPr>
+              <w:t>Program</w:t>
+            </w:r>
+            <w:r>
+              <w:rPr>
+                <w:rFonts w:ascii="Courier New" w:eastAsiaTheme="minorEastAsia" w:hAnsi="Courier New" w:cs="Courier New"/>
+                <w:kern w:val="0"/>
+                <w:sz w:val="18"/>
+                <w:szCs w:val="18"/>
+              </w:rPr>
+              <w:t>().Start();</w:t>
+            </w:r>
+          </w:p>
+          <w:p>
+            <w:pPr>
+              <w:autoSpaceDE w:val="0"/>
+              <w:autoSpaceDN w:val="0"/>
+              <w:adjustRightInd w:val="0"/>
+              <w:jc w:val="left"/>
+              <w:rPr>
+                <w:rFonts w:ascii="Courier New" w:eastAsiaTheme="minorEastAsia" w:hAnsi="Courier New" w:cs="Courier New"/>
+                <w:kern w:val="0"/>
+                <w:sz w:val="18"/>
+                <w:szCs w:val="18"/>
+              </w:rPr>
+            </w:pPr>
+            <w:r>
+              <w:rPr>
+                <w:rFonts w:ascii="Courier New" w:eastAsiaTheme="minorEastAsia" w:hAnsi="Courier New" w:cs="Courier New"/>
+                <w:kern w:val="0"/>
                 <w:sz w:val="18"/>
                 <w:szCs w:val="18"/>
               </w:rPr>
@@ -1220,21 +1409,44 @@
           </w:p>
           <w:p>
             <w:pPr>
-              <w:rPr>
-                <w:sz w:val="18"/>
-                <w:szCs w:val="18"/>
-              </w:rPr>
-            </w:pPr>
-          </w:p>
-          <w:p>
-            <w:pPr>
-              <w:rPr>
-                <w:sz w:val="18"/>
-                <w:szCs w:val="18"/>
-              </w:rPr>
-            </w:pPr>
-            <w:r>
-              <w:rPr>
+              <w:autoSpaceDE w:val="0"/>
+              <w:autoSpaceDN w:val="0"/>
+              <w:adjustRightInd w:val="0"/>
+              <w:jc w:val="left"/>
+              <w:rPr>
+                <w:rFonts w:ascii="Courier New" w:eastAsiaTheme="minorEastAsia" w:hAnsi="Courier New" w:cs="Courier New"/>
+                <w:kern w:val="0"/>
+                <w:sz w:val="18"/>
+                <w:szCs w:val="18"/>
+              </w:rPr>
+            </w:pPr>
+            <w:r>
+              <w:rPr>
+                <w:rFonts w:ascii="Courier New" w:eastAsiaTheme="minorEastAsia" w:hAnsi="Courier New" w:cs="Courier New"/>
+                <w:kern w:val="0"/>
+                <w:sz w:val="18"/>
+                <w:szCs w:val="18"/>
+              </w:rPr>
+              <w:t xml:space="preserve">        </w:t>
+            </w:r>
+          </w:p>
+          <w:p>
+            <w:pPr>
+              <w:autoSpaceDE w:val="0"/>
+              <w:autoSpaceDN w:val="0"/>
+              <w:adjustRightInd w:val="0"/>
+              <w:jc w:val="left"/>
+              <w:rPr>
+                <w:rFonts w:ascii="Courier New" w:eastAsiaTheme="minorEastAsia" w:hAnsi="Courier New" w:cs="Courier New"/>
+                <w:kern w:val="0"/>
+                <w:sz w:val="18"/>
+                <w:szCs w:val="18"/>
+              </w:rPr>
+            </w:pPr>
+            <w:r>
+              <w:rPr>
+                <w:rFonts w:ascii="Courier New" w:eastAsiaTheme="minorEastAsia" w:hAnsi="Courier New" w:cs="Courier New"/>
+                <w:kern w:val="0"/>
                 <w:sz w:val="18"/>
                 <w:szCs w:val="18"/>
               </w:rPr>
@@ -1242,22 +1454,238 @@
             </w:r>
             <w:r>
               <w:rPr>
-                <w:sz w:val="18"/>
-                <w:szCs w:val="18"/>
-              </w:rPr>
-              <w:t>protected override void DoListen()</w:t>
-            </w:r>
-          </w:p>
-          <w:p>
-            <w:pPr>
-              <w:rPr>
-                <w:rFonts w:hint="eastAsia"/>
-                <w:sz w:val="18"/>
-                <w:szCs w:val="18"/>
-              </w:rPr>
-            </w:pPr>
-            <w:r>
-              <w:rPr>
+                <w:rFonts w:ascii="Courier New" w:eastAsiaTheme="minorEastAsia" w:hAnsi="Courier New" w:cs="Courier New"/>
+                <w:color w:val="0000FF"/>
+                <w:kern w:val="0"/>
+                <w:sz w:val="18"/>
+                <w:szCs w:val="18"/>
+              </w:rPr>
+              <w:t>protected</w:t>
+            </w:r>
+            <w:r>
+              <w:rPr>
+                <w:rFonts w:ascii="Courier New" w:eastAsiaTheme="minorEastAsia" w:hAnsi="Courier New" w:cs="Courier New"/>
+                <w:kern w:val="0"/>
+                <w:sz w:val="18"/>
+                <w:szCs w:val="18"/>
+              </w:rPr>
+              <w:t xml:space="preserve"> </w:t>
+            </w:r>
+            <w:r>
+              <w:rPr>
+                <w:rFonts w:ascii="Courier New" w:eastAsiaTheme="minorEastAsia" w:hAnsi="Courier New" w:cs="Courier New"/>
+                <w:color w:val="0000FF"/>
+                <w:kern w:val="0"/>
+                <w:sz w:val="18"/>
+                <w:szCs w:val="18"/>
+              </w:rPr>
+              <w:t>override</w:t>
+            </w:r>
+            <w:r>
+              <w:rPr>
+                <w:rFonts w:ascii="Courier New" w:eastAsiaTheme="minorEastAsia" w:hAnsi="Courier New" w:cs="Courier New"/>
+                <w:kern w:val="0"/>
+                <w:sz w:val="18"/>
+                <w:szCs w:val="18"/>
+              </w:rPr>
+              <w:t xml:space="preserve"> </w:t>
+            </w:r>
+            <w:r>
+              <w:rPr>
+                <w:rFonts w:ascii="Courier New" w:eastAsiaTheme="minorEastAsia" w:hAnsi="Courier New" w:cs="Courier New"/>
+                <w:color w:val="0000FF"/>
+                <w:kern w:val="0"/>
+                <w:sz w:val="18"/>
+                <w:szCs w:val="18"/>
+              </w:rPr>
+              <w:t>void</w:t>
+            </w:r>
+            <w:r>
+              <w:rPr>
+                <w:rFonts w:ascii="Courier New" w:eastAsiaTheme="minorEastAsia" w:hAnsi="Courier New" w:cs="Courier New"/>
+                <w:kern w:val="0"/>
+                <w:sz w:val="18"/>
+                <w:szCs w:val="18"/>
+              </w:rPr>
+              <w:t xml:space="preserve"> OnConnectCompleted(</w:t>
+            </w:r>
+            <w:r>
+              <w:rPr>
+                <w:rFonts w:ascii="Courier New" w:eastAsiaTheme="minorEastAsia" w:hAnsi="Courier New" w:cs="Courier New"/>
+                <w:color w:val="0000FF"/>
+                <w:kern w:val="0"/>
+                <w:sz w:val="18"/>
+                <w:szCs w:val="18"/>
+              </w:rPr>
+              <w:t>object</w:t>
+            </w:r>
+            <w:r>
+              <w:rPr>
+                <w:rFonts w:ascii="Courier New" w:eastAsiaTheme="minorEastAsia" w:hAnsi="Courier New" w:cs="Courier New"/>
+                <w:kern w:val="0"/>
+                <w:sz w:val="18"/>
+                <w:szCs w:val="18"/>
+              </w:rPr>
+              <w:t xml:space="preserve"> sender, </w:t>
+            </w:r>
+            <w:r>
+              <w:rPr>
+                <w:rFonts w:ascii="Courier New" w:eastAsiaTheme="minorEastAsia" w:hAnsi="Courier New" w:cs="Courier New"/>
+                <w:color w:val="2B91AF"/>
+                <w:kern w:val="0"/>
+                <w:sz w:val="18"/>
+                <w:szCs w:val="18"/>
+              </w:rPr>
+              <w:t>ConnectionEventArgs</w:t>
+            </w:r>
+            <w:r>
+              <w:rPr>
+                <w:rFonts w:ascii="Courier New" w:eastAsiaTheme="minorEastAsia" w:hAnsi="Courier New" w:cs="Courier New"/>
+                <w:kern w:val="0"/>
+                <w:sz w:val="18"/>
+                <w:szCs w:val="18"/>
+              </w:rPr>
+              <w:t xml:space="preserve"> e)</w:t>
+            </w:r>
+          </w:p>
+          <w:p>
+            <w:pPr>
+              <w:autoSpaceDE w:val="0"/>
+              <w:autoSpaceDN w:val="0"/>
+              <w:adjustRightInd w:val="0"/>
+              <w:jc w:val="left"/>
+              <w:rPr>
+                <w:rFonts w:ascii="Courier New" w:eastAsiaTheme="minorEastAsia" w:hAnsi="Courier New" w:cs="Courier New"/>
+                <w:kern w:val="0"/>
+                <w:sz w:val="18"/>
+                <w:szCs w:val="18"/>
+              </w:rPr>
+            </w:pPr>
+            <w:r>
+              <w:rPr>
+                <w:rFonts w:ascii="Courier New" w:eastAsiaTheme="minorEastAsia" w:hAnsi="Courier New" w:cs="Courier New"/>
+                <w:kern w:val="0"/>
+                <w:sz w:val="18"/>
+                <w:szCs w:val="18"/>
+              </w:rPr>
+              <w:t xml:space="preserve">    {</w:t>
+            </w:r>
+          </w:p>
+          <w:p>
+            <w:pPr>
+              <w:autoSpaceDE w:val="0"/>
+              <w:autoSpaceDN w:val="0"/>
+              <w:adjustRightInd w:val="0"/>
+              <w:jc w:val="left"/>
+              <w:rPr>
+                <w:rFonts w:ascii="Courier New" w:eastAsiaTheme="minorEastAsia" w:hAnsi="Courier New" w:cs="Courier New"/>
+                <w:kern w:val="0"/>
+                <w:sz w:val="18"/>
+                <w:szCs w:val="18"/>
+              </w:rPr>
+            </w:pPr>
+            <w:r>
+              <w:rPr>
+                <w:rFonts w:ascii="Courier New" w:eastAsiaTheme="minorEastAsia" w:hAnsi="Courier New" w:cs="Courier New"/>
+                <w:kern w:val="0"/>
+                <w:sz w:val="18"/>
+                <w:szCs w:val="18"/>
+              </w:rPr>
+              <w:t xml:space="preserve">        </w:t>
+            </w:r>
+            <w:r>
+              <w:rPr>
+                <w:rFonts w:ascii="Courier New" w:eastAsiaTheme="minorEastAsia" w:hAnsi="Courier New" w:cs="Courier New"/>
+                <w:color w:val="2B91AF"/>
+                <w:kern w:val="0"/>
+                <w:sz w:val="18"/>
+                <w:szCs w:val="18"/>
+              </w:rPr>
+              <w:t>Console</w:t>
+            </w:r>
+            <w:r>
+              <w:rPr>
+                <w:rFonts w:ascii="Courier New" w:eastAsiaTheme="minorEastAsia" w:hAnsi="Courier New" w:cs="Courier New"/>
+                <w:kern w:val="0"/>
+                <w:sz w:val="18"/>
+                <w:szCs w:val="18"/>
+              </w:rPr>
+              <w:t>.WriteLine(</w:t>
+            </w:r>
+            <w:r>
+              <w:rPr>
+                <w:rFonts w:ascii="Courier New" w:eastAsiaTheme="minorEastAsia" w:hAnsi="Courier New" w:cs="Courier New"/>
+                <w:color w:val="A31515"/>
+                <w:kern w:val="0"/>
+                <w:sz w:val="18"/>
+                <w:szCs w:val="18"/>
+              </w:rPr>
+              <w:t>"Client:{0} connect to server."</w:t>
+            </w:r>
+            <w:r>
+              <w:rPr>
+                <w:rFonts w:ascii="Courier New" w:eastAsiaTheme="minorEastAsia" w:hAnsi="Courier New" w:cs="Courier New"/>
+                <w:kern w:val="0"/>
+                <w:sz w:val="18"/>
+                <w:szCs w:val="18"/>
+              </w:rPr>
+              <w:t>, e.Socket.RemoteEndPoint);</w:t>
+            </w:r>
+          </w:p>
+          <w:p>
+            <w:pPr>
+              <w:autoSpaceDE w:val="0"/>
+              <w:autoSpaceDN w:val="0"/>
+              <w:adjustRightInd w:val="0"/>
+              <w:jc w:val="left"/>
+              <w:rPr>
+                <w:rFonts w:ascii="Courier New" w:eastAsiaTheme="minorEastAsia" w:hAnsi="Courier New" w:cs="Courier New"/>
+                <w:kern w:val="0"/>
+                <w:sz w:val="18"/>
+                <w:szCs w:val="18"/>
+              </w:rPr>
+            </w:pPr>
+            <w:r>
+              <w:rPr>
+                <w:rFonts w:ascii="Courier New" w:eastAsiaTheme="minorEastAsia" w:hAnsi="Courier New" w:cs="Courier New"/>
+                <w:kern w:val="0"/>
+                <w:sz w:val="18"/>
+                <w:szCs w:val="18"/>
+              </w:rPr>
+              <w:t xml:space="preserve">    }</w:t>
+            </w:r>
+          </w:p>
+          <w:p>
+            <w:pPr>
+              <w:autoSpaceDE w:val="0"/>
+              <w:autoSpaceDN w:val="0"/>
+              <w:adjustRightInd w:val="0"/>
+              <w:jc w:val="left"/>
+              <w:rPr>
+                <w:rFonts w:ascii="Courier New" w:eastAsiaTheme="minorEastAsia" w:hAnsi="Courier New" w:cs="Courier New"/>
+                <w:kern w:val="0"/>
+                <w:sz w:val="18"/>
+                <w:szCs w:val="18"/>
+              </w:rPr>
+            </w:pPr>
+          </w:p>
+          <w:p>
+            <w:pPr>
+              <w:autoSpaceDE w:val="0"/>
+              <w:autoSpaceDN w:val="0"/>
+              <w:adjustRightInd w:val="0"/>
+              <w:jc w:val="left"/>
+              <w:rPr>
+                <w:rFonts w:ascii="Courier New" w:eastAsiaTheme="minorEastAsia" w:hAnsi="Courier New" w:cs="Courier New"/>
+                <w:kern w:val="0"/>
+                <w:sz w:val="18"/>
+                <w:szCs w:val="18"/>
+              </w:rPr>
+            </w:pPr>
+            <w:r>
+              <w:rPr>
+                <w:rFonts w:ascii="Courier New" w:eastAsiaTheme="minorEastAsia" w:hAnsi="Courier New" w:cs="Courier New"/>
+                <w:kern w:val="0"/>
                 <w:sz w:val="18"/>
                 <w:szCs w:val="18"/>
               </w:rPr>
@@ -1265,61 +1693,140 @@
             </w:r>
             <w:r>
               <w:rPr>
-                <w:sz w:val="18"/>
-                <w:szCs w:val="18"/>
-              </w:rPr>
-              <w:t>{</w:t>
-            </w:r>
-          </w:p>
-          <w:p>
-            <w:pPr>
-              <w:rPr>
-                <w:sz w:val="18"/>
-                <w:szCs w:val="18"/>
-              </w:rPr>
-            </w:pPr>
-            <w:r>
-              <w:rPr>
-                <w:rFonts w:hint="eastAsia"/>
-                <w:sz w:val="18"/>
-                <w:szCs w:val="18"/>
-              </w:rPr>
-              <w:t xml:space="preserve">        //</w:t>
-            </w:r>
-            <w:r>
-              <w:rPr>
-                <w:rFonts w:hint="eastAsia"/>
-                <w:sz w:val="18"/>
-                <w:szCs w:val="18"/>
-              </w:rPr>
-              <w:t>/</w:t>
-            </w:r>
-            <w:r>
-              <w:rPr>
-                <w:rFonts w:hint="eastAsia"/>
-                <w:sz w:val="18"/>
-                <w:szCs w:val="18"/>
-              </w:rPr>
-              <w:t>这里处理请求与响应模式</w:t>
-            </w:r>
-            <w:r>
-              <w:rPr>
-                <w:rFonts w:hint="eastAsia"/>
-                <w:sz w:val="18"/>
-                <w:szCs w:val="18"/>
-              </w:rPr>
-              <w:t>，设置连接超时等些参数</w:t>
-            </w:r>
-          </w:p>
-          <w:p>
-            <w:pPr>
-              <w:rPr>
-                <w:sz w:val="18"/>
-                <w:szCs w:val="18"/>
-              </w:rPr>
-            </w:pPr>
-            <w:r>
-              <w:rPr>
+                <w:rFonts w:ascii="Courier New" w:eastAsiaTheme="minorEastAsia" w:hAnsi="Courier New" w:cs="Courier New"/>
+                <w:color w:val="0000FF"/>
+                <w:kern w:val="0"/>
+                <w:sz w:val="18"/>
+                <w:szCs w:val="18"/>
+              </w:rPr>
+              <w:t>protected</w:t>
+            </w:r>
+            <w:r>
+              <w:rPr>
+                <w:rFonts w:ascii="Courier New" w:eastAsiaTheme="minorEastAsia" w:hAnsi="Courier New" w:cs="Courier New"/>
+                <w:kern w:val="0"/>
+                <w:sz w:val="18"/>
+                <w:szCs w:val="18"/>
+              </w:rPr>
+              <w:t xml:space="preserve"> </w:t>
+            </w:r>
+            <w:r>
+              <w:rPr>
+                <w:rFonts w:ascii="Courier New" w:eastAsiaTheme="minorEastAsia" w:hAnsi="Courier New" w:cs="Courier New"/>
+                <w:color w:val="0000FF"/>
+                <w:kern w:val="0"/>
+                <w:sz w:val="18"/>
+                <w:szCs w:val="18"/>
+              </w:rPr>
+              <w:t>override</w:t>
+            </w:r>
+            <w:r>
+              <w:rPr>
+                <w:rFonts w:ascii="Courier New" w:eastAsiaTheme="minorEastAsia" w:hAnsi="Courier New" w:cs="Courier New"/>
+                <w:kern w:val="0"/>
+                <w:sz w:val="18"/>
+                <w:szCs w:val="18"/>
+              </w:rPr>
+              <w:t xml:space="preserve"> </w:t>
+            </w:r>
+            <w:r>
+              <w:rPr>
+                <w:rFonts w:ascii="Courier New" w:eastAsiaTheme="minorEastAsia" w:hAnsi="Courier New" w:cs="Courier New"/>
+                <w:color w:val="0000FF"/>
+                <w:kern w:val="0"/>
+                <w:sz w:val="18"/>
+                <w:szCs w:val="18"/>
+              </w:rPr>
+              <w:t>void</w:t>
+            </w:r>
+            <w:r>
+              <w:rPr>
+                <w:rFonts w:ascii="Courier New" w:eastAsiaTheme="minorEastAsia" w:hAnsi="Courier New" w:cs="Courier New"/>
+                <w:kern w:val="0"/>
+                <w:sz w:val="18"/>
+                <w:szCs w:val="18"/>
+              </w:rPr>
+              <w:t xml:space="preserve"> OnRequested(</w:t>
+            </w:r>
+            <w:r>
+              <w:rPr>
+                <w:rFonts w:ascii="Courier New" w:eastAsiaTheme="minorEastAsia" w:hAnsi="Courier New" w:cs="Courier New"/>
+                <w:color w:val="2B91AF"/>
+                <w:kern w:val="0"/>
+                <w:sz w:val="18"/>
+                <w:szCs w:val="18"/>
+              </w:rPr>
+              <w:t>HttpGet</w:t>
+            </w:r>
+            <w:r>
+              <w:rPr>
+                <w:rFonts w:ascii="Courier New" w:eastAsiaTheme="minorEastAsia" w:hAnsi="Courier New" w:cs="Courier New"/>
+                <w:kern w:val="0"/>
+                <w:sz w:val="18"/>
+                <w:szCs w:val="18"/>
+              </w:rPr>
+              <w:t xml:space="preserve"> httpGet, </w:t>
+            </w:r>
+            <w:r>
+              <w:rPr>
+                <w:rFonts w:ascii="Courier New" w:eastAsiaTheme="minorEastAsia" w:hAnsi="Courier New" w:cs="Courier New"/>
+                <w:color w:val="2B91AF"/>
+                <w:kern w:val="0"/>
+                <w:sz w:val="18"/>
+                <w:szCs w:val="18"/>
+              </w:rPr>
+              <w:t>IGameResponse</w:t>
+            </w:r>
+            <w:r>
+              <w:rPr>
+                <w:rFonts w:ascii="Courier New" w:eastAsiaTheme="minorEastAsia" w:hAnsi="Courier New" w:cs="Courier New"/>
+                <w:kern w:val="0"/>
+                <w:sz w:val="18"/>
+                <w:szCs w:val="18"/>
+              </w:rPr>
+              <w:t xml:space="preserve"> response)</w:t>
+            </w:r>
+          </w:p>
+          <w:p>
+            <w:pPr>
+              <w:autoSpaceDE w:val="0"/>
+              <w:autoSpaceDN w:val="0"/>
+              <w:adjustRightInd w:val="0"/>
+              <w:jc w:val="left"/>
+              <w:rPr>
+                <w:rFonts w:ascii="Courier New" w:eastAsiaTheme="minorEastAsia" w:hAnsi="Courier New" w:cs="Courier New"/>
+                <w:kern w:val="0"/>
+                <w:sz w:val="18"/>
+                <w:szCs w:val="18"/>
+              </w:rPr>
+            </w:pPr>
+            <w:r>
+              <w:rPr>
+                <w:rFonts w:ascii="Courier New" w:eastAsiaTheme="minorEastAsia" w:hAnsi="Courier New" w:cs="Courier New"/>
+                <w:kern w:val="0"/>
+                <w:sz w:val="18"/>
+                <w:szCs w:val="18"/>
+              </w:rPr>
+              <w:t xml:space="preserve">    {</w:t>
+            </w:r>
+          </w:p>
+          <w:p>
+            <w:pPr>
+              <w:autoSpaceDE w:val="0"/>
+              <w:autoSpaceDN w:val="0"/>
+              <w:adjustRightInd w:val="0"/>
+              <w:jc w:val="left"/>
+              <w:rPr>
+                <w:rFonts w:ascii="Courier New" w:eastAsiaTheme="minorEastAsia" w:hAnsi="Courier New" w:cs="Courier New"/>
+                <w:kern w:val="0"/>
+                <w:sz w:val="18"/>
+                <w:szCs w:val="18"/>
+              </w:rPr>
+            </w:pPr>
+            <w:r>
+              <w:rPr>
+                <w:rFonts w:ascii="Courier New" w:eastAsiaTheme="minorEastAsia" w:hAnsi="Courier New" w:cs="Courier New"/>
+                <w:kern w:val="0"/>
                 <w:sz w:val="18"/>
                 <w:szCs w:val="18"/>
               </w:rPr>
@@ -1327,21 +1834,97 @@
             </w:r>
             <w:r>
               <w:rPr>
-                <w:sz w:val="18"/>
-                <w:szCs w:val="18"/>
-              </w:rPr>
-              <w:t>ServiceProxy.Listen(9000);</w:t>
-            </w:r>
-          </w:p>
-          <w:p>
-            <w:pPr>
-              <w:rPr>
-                <w:sz w:val="18"/>
-                <w:szCs w:val="18"/>
-              </w:rPr>
-            </w:pPr>
-            <w:r>
-              <w:rPr>
+                <w:rFonts w:ascii="Courier New" w:eastAsiaTheme="minorEastAsia" w:hAnsi="Courier New" w:cs="Courier New"/>
+                <w:color w:val="2B91AF"/>
+                <w:kern w:val="0"/>
+                <w:sz w:val="18"/>
+                <w:szCs w:val="18"/>
+              </w:rPr>
+              <w:t>Console</w:t>
+            </w:r>
+            <w:r>
+              <w:rPr>
+                <w:rFonts w:ascii="Courier New" w:eastAsiaTheme="minorEastAsia" w:hAnsi="Courier New" w:cs="Courier New"/>
+                <w:kern w:val="0"/>
+                <w:sz w:val="18"/>
+                <w:szCs w:val="18"/>
+              </w:rPr>
+              <w:t>.WriteLine(</w:t>
+            </w:r>
+            <w:r>
+              <w:rPr>
+                <w:rFonts w:ascii="Courier New" w:eastAsiaTheme="minorEastAsia" w:hAnsi="Courier New" w:cs="Courier New"/>
+                <w:color w:val="A31515"/>
+                <w:kern w:val="0"/>
+                <w:sz w:val="18"/>
+                <w:szCs w:val="18"/>
+              </w:rPr>
+              <w:t>"Request data:{0}"</w:t>
+            </w:r>
+            <w:r>
+              <w:rPr>
+                <w:rFonts w:ascii="Courier New" w:eastAsiaTheme="minorEastAsia" w:hAnsi="Courier New" w:cs="Courier New"/>
+                <w:kern w:val="0"/>
+                <w:sz w:val="18"/>
+                <w:szCs w:val="18"/>
+              </w:rPr>
+              <w:t>, httpGet.ParamString);</w:t>
+            </w:r>
+          </w:p>
+          <w:p>
+            <w:pPr>
+              <w:autoSpaceDE w:val="0"/>
+              <w:autoSpaceDN w:val="0"/>
+              <w:adjustRightInd w:val="0"/>
+              <w:jc w:val="left"/>
+              <w:rPr>
+                <w:rFonts w:ascii="Courier New" w:eastAsiaTheme="minorEastAsia" w:hAnsi="Courier New" w:cs="Courier New"/>
+                <w:kern w:val="0"/>
+                <w:sz w:val="18"/>
+                <w:szCs w:val="18"/>
+              </w:rPr>
+            </w:pPr>
+            <w:r>
+              <w:rPr>
+                <w:rFonts w:ascii="Courier New" w:eastAsiaTheme="minorEastAsia" w:hAnsi="Courier New" w:cs="Courier New"/>
+                <w:kern w:val="0"/>
+                <w:sz w:val="18"/>
+                <w:szCs w:val="18"/>
+              </w:rPr>
+              <w:t xml:space="preserve">    }</w:t>
+            </w:r>
+          </w:p>
+          <w:p>
+            <w:pPr>
+              <w:autoSpaceDE w:val="0"/>
+              <w:autoSpaceDN w:val="0"/>
+              <w:adjustRightInd w:val="0"/>
+              <w:jc w:val="left"/>
+              <w:rPr>
+                <w:rFonts w:ascii="Courier New" w:eastAsiaTheme="minorEastAsia" w:hAnsi="Courier New" w:cs="Courier New"/>
+                <w:kern w:val="0"/>
+                <w:sz w:val="18"/>
+                <w:szCs w:val="18"/>
+              </w:rPr>
+            </w:pPr>
+          </w:p>
+          <w:p>
+            <w:pPr>
+              <w:autoSpaceDE w:val="0"/>
+              <w:autoSpaceDN w:val="0"/>
+              <w:adjustRightInd w:val="0"/>
+              <w:jc w:val="left"/>
+              <w:rPr>
+                <w:rFonts w:ascii="Courier New" w:eastAsiaTheme="minorEastAsia" w:hAnsi="Courier New" w:cs="Courier New"/>
+                <w:kern w:val="0"/>
+                <w:sz w:val="18"/>
+                <w:szCs w:val="18"/>
+              </w:rPr>
+            </w:pPr>
+            <w:r>
+              <w:rPr>
+                <w:rFonts w:ascii="Courier New" w:eastAsiaTheme="minorEastAsia" w:hAnsi="Courier New" w:cs="Courier New"/>
+                <w:kern w:val="0"/>
                 <w:sz w:val="18"/>
                 <w:szCs w:val="18"/>
               </w:rPr>
@@ -1349,6 +1932,1013 @@
             </w:r>
             <w:r>
               <w:rPr>
+                <w:rFonts w:ascii="Courier New" w:eastAsiaTheme="minorEastAsia" w:hAnsi="Courier New" w:cs="Courier New"/>
+                <w:color w:val="0000FF"/>
+                <w:kern w:val="0"/>
+                <w:sz w:val="18"/>
+                <w:szCs w:val="18"/>
+              </w:rPr>
+              <w:t>protected</w:t>
+            </w:r>
+            <w:r>
+              <w:rPr>
+                <w:rFonts w:ascii="Courier New" w:eastAsiaTheme="minorEastAsia" w:hAnsi="Courier New" w:cs="Courier New"/>
+                <w:kern w:val="0"/>
+                <w:sz w:val="18"/>
+                <w:szCs w:val="18"/>
+              </w:rPr>
+              <w:t xml:space="preserve"> </w:t>
+            </w:r>
+            <w:r>
+              <w:rPr>
+                <w:rFonts w:ascii="Courier New" w:eastAsiaTheme="minorEastAsia" w:hAnsi="Courier New" w:cs="Courier New"/>
+                <w:color w:val="0000FF"/>
+                <w:kern w:val="0"/>
+                <w:sz w:val="18"/>
+                <w:szCs w:val="18"/>
+              </w:rPr>
+              <w:t>override</w:t>
+            </w:r>
+            <w:r>
+              <w:rPr>
+                <w:rFonts w:ascii="Courier New" w:eastAsiaTheme="minorEastAsia" w:hAnsi="Courier New" w:cs="Courier New"/>
+                <w:kern w:val="0"/>
+                <w:sz w:val="18"/>
+                <w:szCs w:val="18"/>
+              </w:rPr>
+              <w:t xml:space="preserve"> </w:t>
+            </w:r>
+            <w:r>
+              <w:rPr>
+                <w:rFonts w:ascii="Courier New" w:eastAsiaTheme="minorEastAsia" w:hAnsi="Courier New" w:cs="Courier New"/>
+                <w:color w:val="0000FF"/>
+                <w:kern w:val="0"/>
+                <w:sz w:val="18"/>
+                <w:szCs w:val="18"/>
+              </w:rPr>
+              <w:t>void</w:t>
+            </w:r>
+            <w:r>
+              <w:rPr>
+                <w:rFonts w:ascii="Courier New" w:eastAsiaTheme="minorEastAsia" w:hAnsi="Courier New" w:cs="Courier New"/>
+                <w:kern w:val="0"/>
+                <w:sz w:val="18"/>
+                <w:szCs w:val="18"/>
+              </w:rPr>
+              <w:t xml:space="preserve"> OnStartAffer()</w:t>
+            </w:r>
+          </w:p>
+          <w:p>
+            <w:pPr>
+              <w:autoSpaceDE w:val="0"/>
+              <w:autoSpaceDN w:val="0"/>
+              <w:adjustRightInd w:val="0"/>
+              <w:jc w:val="left"/>
+              <w:rPr>
+                <w:rFonts w:ascii="Courier New" w:eastAsiaTheme="minorEastAsia" w:hAnsi="Courier New" w:cs="Courier New"/>
+                <w:kern w:val="0"/>
+                <w:sz w:val="18"/>
+                <w:szCs w:val="18"/>
+              </w:rPr>
+            </w:pPr>
+            <w:r>
+              <w:rPr>
+                <w:rFonts w:ascii="Courier New" w:eastAsiaTheme="minorEastAsia" w:hAnsi="Courier New" w:cs="Courier New"/>
+                <w:kern w:val="0"/>
+                <w:sz w:val="18"/>
+                <w:szCs w:val="18"/>
+              </w:rPr>
+              <w:t xml:space="preserve">    {</w:t>
+            </w:r>
+          </w:p>
+          <w:p>
+            <w:pPr>
+              <w:autoSpaceDE w:val="0"/>
+              <w:autoSpaceDN w:val="0"/>
+              <w:adjustRightInd w:val="0"/>
+              <w:jc w:val="left"/>
+              <w:rPr>
+                <w:rFonts w:ascii="Courier New" w:eastAsiaTheme="minorEastAsia" w:hAnsi="Courier New" w:cs="Courier New"/>
+                <w:kern w:val="0"/>
+                <w:sz w:val="18"/>
+                <w:szCs w:val="18"/>
+              </w:rPr>
+            </w:pPr>
+            <w:r>
+              <w:rPr>
+                <w:rFonts w:ascii="Courier New" w:eastAsiaTheme="minorEastAsia" w:hAnsi="Courier New" w:cs="Courier New"/>
+                <w:kern w:val="0"/>
+                <w:sz w:val="18"/>
+                <w:szCs w:val="18"/>
+              </w:rPr>
+              <w:t xml:space="preserve">        </w:t>
+            </w:r>
+            <w:r>
+              <w:rPr>
+                <w:rFonts w:ascii="Courier New" w:eastAsiaTheme="minorEastAsia" w:hAnsi="Courier New" w:cs="Courier New"/>
+                <w:color w:val="0000FF"/>
+                <w:kern w:val="0"/>
+                <w:sz w:val="18"/>
+                <w:szCs w:val="18"/>
+              </w:rPr>
+              <w:t>try</w:t>
+            </w:r>
+          </w:p>
+          <w:p>
+            <w:pPr>
+              <w:autoSpaceDE w:val="0"/>
+              <w:autoSpaceDN w:val="0"/>
+              <w:adjustRightInd w:val="0"/>
+              <w:jc w:val="left"/>
+              <w:rPr>
+                <w:rFonts w:ascii="Courier New" w:eastAsiaTheme="minorEastAsia" w:hAnsi="Courier New" w:cs="Courier New"/>
+                <w:kern w:val="0"/>
+                <w:sz w:val="18"/>
+                <w:szCs w:val="18"/>
+              </w:rPr>
+            </w:pPr>
+            <w:r>
+              <w:rPr>
+                <w:rFonts w:ascii="Courier New" w:eastAsiaTheme="minorEastAsia" w:hAnsi="Courier New" w:cs="Courier New"/>
+                <w:kern w:val="0"/>
+                <w:sz w:val="18"/>
+                <w:szCs w:val="18"/>
+              </w:rPr>
+              <w:t xml:space="preserve">        {</w:t>
+            </w:r>
+          </w:p>
+          <w:p>
+            <w:pPr>
+              <w:autoSpaceDE w:val="0"/>
+              <w:autoSpaceDN w:val="0"/>
+              <w:adjustRightInd w:val="0"/>
+              <w:jc w:val="left"/>
+              <w:rPr>
+                <w:rFonts w:ascii="Courier New" w:eastAsiaTheme="minorEastAsia" w:hAnsi="Courier New" w:cs="Courier New"/>
+                <w:kern w:val="0"/>
+                <w:sz w:val="18"/>
+                <w:szCs w:val="18"/>
+              </w:rPr>
+            </w:pPr>
+            <w:r>
+              <w:rPr>
+                <w:rFonts w:ascii="Courier New" w:eastAsiaTheme="minorEastAsia" w:hAnsi="Courier New" w:cs="Courier New"/>
+                <w:kern w:val="0"/>
+                <w:sz w:val="18"/>
+                <w:szCs w:val="18"/>
+              </w:rPr>
+              <w:t xml:space="preserve">            </w:t>
+            </w:r>
+            <w:r>
+              <w:rPr>
+                <w:rFonts w:ascii="Courier New" w:eastAsiaTheme="minorEastAsia" w:hAnsi="Courier New" w:cs="Courier New"/>
+                <w:color w:val="008000"/>
+                <w:kern w:val="0"/>
+                <w:sz w:val="18"/>
+                <w:szCs w:val="18"/>
+              </w:rPr>
+              <w:t>//</w:t>
+            </w:r>
+            <w:r>
+              <w:rPr>
+                <w:rFonts w:ascii="Courier New" w:eastAsiaTheme="minorEastAsia" w:hAnsi="Courier New" w:cs="Courier New"/>
+                <w:color w:val="008000"/>
+                <w:kern w:val="0"/>
+                <w:sz w:val="18"/>
+                <w:szCs w:val="18"/>
+              </w:rPr>
+              <w:t>时</w:t>
+            </w:r>
+            <w:r>
+              <w:rPr>
+                <w:rFonts w:ascii="Courier New" w:eastAsiaTheme="minorEastAsia" w:hAnsi="Courier New" w:cs="Courier New"/>
+                <w:color w:val="008000"/>
+                <w:kern w:val="0"/>
+                <w:sz w:val="18"/>
+                <w:szCs w:val="18"/>
+              </w:rPr>
+              <w:t>º¡À</w:t>
+            </w:r>
+            <w:r>
+              <w:rPr>
+                <w:rFonts w:ascii="Courier New" w:eastAsiaTheme="minorEastAsia" w:hAnsi="Courier New" w:cs="Courier New"/>
+                <w:color w:val="008000"/>
+                <w:kern w:val="0"/>
+                <w:sz w:val="18"/>
+                <w:szCs w:val="18"/>
+              </w:rPr>
+              <w:t>间</w:t>
+            </w:r>
+            <w:r>
+              <w:rPr>
+                <w:rFonts w:ascii="Courier New" w:eastAsiaTheme="minorEastAsia" w:hAnsi="Courier New" w:cs="Courier New"/>
+                <w:color w:val="008000"/>
+                <w:kern w:val="0"/>
+                <w:sz w:val="18"/>
+                <w:szCs w:val="18"/>
+              </w:rPr>
+              <w:t>?</w:t>
+            </w:r>
+            <w:r>
+              <w:rPr>
+                <w:rFonts w:ascii="Courier New" w:eastAsiaTheme="minorEastAsia" w:hAnsi="Courier New" w:cs="Courier New"/>
+                <w:color w:val="008000"/>
+                <w:kern w:val="0"/>
+                <w:sz w:val="18"/>
+                <w:szCs w:val="18"/>
+              </w:rPr>
+              <w:t>间</w:t>
+            </w:r>
+            <w:r>
+              <w:rPr>
+                <w:rFonts w:ascii="Courier New" w:eastAsiaTheme="minorEastAsia" w:hAnsi="Courier New" w:cs="Courier New"/>
+                <w:color w:val="008000"/>
+                <w:kern w:val="0"/>
+                <w:sz w:val="18"/>
+                <w:szCs w:val="18"/>
+              </w:rPr>
+              <w:t>?</w:t>
+            </w:r>
+            <w:r>
+              <w:rPr>
+                <w:rFonts w:ascii="Courier New" w:eastAsiaTheme="minorEastAsia" w:hAnsi="Courier New" w:cs="Courier New"/>
+                <w:color w:val="008000"/>
+                <w:kern w:val="0"/>
+                <w:sz w:val="18"/>
+                <w:szCs w:val="18"/>
+              </w:rPr>
+              <w:t>隔</w:t>
+            </w:r>
+            <w:r>
+              <w:rPr>
+                <w:rFonts w:ascii="Courier New" w:eastAsiaTheme="minorEastAsia" w:hAnsi="Courier New" w:cs="Courier New"/>
+                <w:color w:val="008000"/>
+                <w:kern w:val="0"/>
+                <w:sz w:val="18"/>
+                <w:szCs w:val="18"/>
+              </w:rPr>
+              <w:t>?</w:t>
+            </w:r>
+            <w:r>
+              <w:rPr>
+                <w:rFonts w:ascii="Courier New" w:eastAsiaTheme="minorEastAsia" w:hAnsi="Courier New" w:cs="Courier New"/>
+                <w:color w:val="008000"/>
+                <w:kern w:val="0"/>
+                <w:sz w:val="18"/>
+                <w:szCs w:val="18"/>
+              </w:rPr>
+              <w:t>更</w:t>
+            </w:r>
+            <w:r>
+              <w:rPr>
+                <w:rFonts w:ascii="Courier New" w:eastAsiaTheme="minorEastAsia" w:hAnsi="Courier New" w:cs="Courier New"/>
+                <w:color w:val="008000"/>
+                <w:kern w:val="0"/>
+                <w:sz w:val="18"/>
+                <w:szCs w:val="18"/>
+              </w:rPr>
+              <w:t>¨¹</w:t>
+            </w:r>
+            <w:r>
+              <w:rPr>
+                <w:rFonts w:ascii="Courier New" w:eastAsiaTheme="minorEastAsia" w:hAnsi="Courier New" w:cs="Courier New"/>
+                <w:color w:val="008000"/>
+                <w:kern w:val="0"/>
+                <w:sz w:val="18"/>
+                <w:szCs w:val="18"/>
+              </w:rPr>
+              <w:t>新</w:t>
+            </w:r>
+            <w:r>
+              <w:rPr>
+                <w:rFonts w:ascii="Courier New" w:eastAsiaTheme="minorEastAsia" w:hAnsi="Courier New" w:cs="Courier New"/>
+                <w:color w:val="008000"/>
+                <w:kern w:val="0"/>
+                <w:sz w:val="18"/>
+                <w:szCs w:val="18"/>
+              </w:rPr>
+              <w:t>?</w:t>
+            </w:r>
+            <w:r>
+              <w:rPr>
+                <w:rFonts w:ascii="Courier New" w:eastAsiaTheme="minorEastAsia" w:hAnsi="Courier New" w:cs="Courier New"/>
+                <w:color w:val="008000"/>
+                <w:kern w:val="0"/>
+                <w:sz w:val="18"/>
+                <w:szCs w:val="18"/>
+              </w:rPr>
+              <w:t>库</w:t>
+            </w:r>
+            <w:r>
+              <w:rPr>
+                <w:rFonts w:ascii="Courier New" w:eastAsiaTheme="minorEastAsia" w:hAnsi="Courier New" w:cs="Courier New"/>
+                <w:color w:val="008000"/>
+                <w:kern w:val="0"/>
+                <w:sz w:val="18"/>
+                <w:szCs w:val="18"/>
+              </w:rPr>
+              <w:t>a</w:t>
+            </w:r>
+          </w:p>
+          <w:p>
+            <w:pPr>
+              <w:autoSpaceDE w:val="0"/>
+              <w:autoSpaceDN w:val="0"/>
+              <w:adjustRightInd w:val="0"/>
+              <w:jc w:val="left"/>
+              <w:rPr>
+                <w:rFonts w:ascii="Courier New" w:eastAsiaTheme="minorEastAsia" w:hAnsi="Courier New" w:cs="Courier New"/>
+                <w:kern w:val="0"/>
+                <w:sz w:val="18"/>
+                <w:szCs w:val="18"/>
+              </w:rPr>
+            </w:pPr>
+            <w:r>
+              <w:rPr>
+                <w:rFonts w:ascii="Courier New" w:eastAsiaTheme="minorEastAsia" w:hAnsi="Courier New" w:cs="Courier New"/>
+                <w:kern w:val="0"/>
+                <w:sz w:val="18"/>
+                <w:szCs w:val="18"/>
+              </w:rPr>
+              <w:t xml:space="preserve">            </w:t>
+            </w:r>
+            <w:r>
+              <w:rPr>
+                <w:rFonts w:ascii="Courier New" w:eastAsiaTheme="minorEastAsia" w:hAnsi="Courier New" w:cs="Courier New"/>
+                <w:color w:val="0000FF"/>
+                <w:kern w:val="0"/>
+                <w:sz w:val="18"/>
+                <w:szCs w:val="18"/>
+              </w:rPr>
+              <w:t>int</w:t>
+            </w:r>
+            <w:r>
+              <w:rPr>
+                <w:rFonts w:ascii="Courier New" w:eastAsiaTheme="minorEastAsia" w:hAnsi="Courier New" w:cs="Courier New"/>
+                <w:kern w:val="0"/>
+                <w:sz w:val="18"/>
+                <w:szCs w:val="18"/>
+              </w:rPr>
+              <w:t xml:space="preserve"> cacheInterval = 600;</w:t>
+            </w:r>
+          </w:p>
+          <w:p>
+            <w:pPr>
+              <w:autoSpaceDE w:val="0"/>
+              <w:autoSpaceDN w:val="0"/>
+              <w:adjustRightInd w:val="0"/>
+              <w:jc w:val="left"/>
+              <w:rPr>
+                <w:rFonts w:ascii="Courier New" w:eastAsiaTheme="minorEastAsia" w:hAnsi="Courier New" w:cs="Courier New"/>
+                <w:kern w:val="0"/>
+                <w:sz w:val="18"/>
+                <w:szCs w:val="18"/>
+              </w:rPr>
+            </w:pPr>
+            <w:r>
+              <w:rPr>
+                <w:rFonts w:ascii="Courier New" w:eastAsiaTheme="minorEastAsia" w:hAnsi="Courier New" w:cs="Courier New"/>
+                <w:kern w:val="0"/>
+                <w:sz w:val="18"/>
+                <w:szCs w:val="18"/>
+              </w:rPr>
+              <w:t xml:space="preserve">            </w:t>
+            </w:r>
+            <w:r>
+              <w:rPr>
+                <w:rFonts w:ascii="Courier New" w:eastAsiaTheme="minorEastAsia" w:hAnsi="Courier New" w:cs="Courier New"/>
+                <w:color w:val="2B91AF"/>
+                <w:kern w:val="0"/>
+                <w:sz w:val="18"/>
+                <w:szCs w:val="18"/>
+              </w:rPr>
+              <w:t>GameEnvironment</w:t>
+            </w:r>
+            <w:r>
+              <w:rPr>
+                <w:rFonts w:ascii="Courier New" w:eastAsiaTheme="minorEastAsia" w:hAnsi="Courier New" w:cs="Courier New"/>
+                <w:kern w:val="0"/>
+                <w:sz w:val="18"/>
+                <w:szCs w:val="18"/>
+              </w:rPr>
+              <w:t xml:space="preserve">.Start(cacheInterval, () =&gt; </w:t>
+            </w:r>
+            <w:r>
+              <w:rPr>
+                <w:rFonts w:ascii="Courier New" w:eastAsiaTheme="minorEastAsia" w:hAnsi="Courier New" w:cs="Courier New"/>
+                <w:color w:val="0000FF"/>
+                <w:kern w:val="0"/>
+                <w:sz w:val="18"/>
+                <w:szCs w:val="18"/>
+              </w:rPr>
+              <w:t>true</w:t>
+            </w:r>
+            <w:r>
+              <w:rPr>
+                <w:rFonts w:ascii="Courier New" w:eastAsiaTheme="minorEastAsia" w:hAnsi="Courier New" w:cs="Courier New"/>
+                <w:kern w:val="0"/>
+                <w:sz w:val="18"/>
+                <w:szCs w:val="18"/>
+              </w:rPr>
+              <w:t>);</w:t>
+            </w:r>
+          </w:p>
+          <w:p>
+            <w:pPr>
+              <w:autoSpaceDE w:val="0"/>
+              <w:autoSpaceDN w:val="0"/>
+              <w:adjustRightInd w:val="0"/>
+              <w:jc w:val="left"/>
+              <w:rPr>
+                <w:rFonts w:ascii="Courier New" w:eastAsiaTheme="minorEastAsia" w:hAnsi="Courier New" w:cs="Courier New"/>
+                <w:kern w:val="0"/>
+                <w:sz w:val="18"/>
+                <w:szCs w:val="18"/>
+              </w:rPr>
+            </w:pPr>
+            <w:r>
+              <w:rPr>
+                <w:rFonts w:ascii="Courier New" w:eastAsiaTheme="minorEastAsia" w:hAnsi="Courier New" w:cs="Courier New"/>
+                <w:kern w:val="0"/>
+                <w:sz w:val="18"/>
+                <w:szCs w:val="18"/>
+              </w:rPr>
+              <w:t xml:space="preserve">            </w:t>
+            </w:r>
+            <w:r>
+              <w:rPr>
+                <w:rFonts w:ascii="Courier New" w:eastAsiaTheme="minorEastAsia" w:hAnsi="Courier New" w:cs="Courier New"/>
+                <w:color w:val="2B91AF"/>
+                <w:kern w:val="0"/>
+                <w:sz w:val="18"/>
+                <w:szCs w:val="18"/>
+              </w:rPr>
+              <w:t>Console</w:t>
+            </w:r>
+            <w:r>
+              <w:rPr>
+                <w:rFonts w:ascii="Courier New" w:eastAsiaTheme="minorEastAsia" w:hAnsi="Courier New" w:cs="Courier New"/>
+                <w:kern w:val="0"/>
+                <w:sz w:val="18"/>
+                <w:szCs w:val="18"/>
+              </w:rPr>
+              <w:t>.WriteLine(</w:t>
+            </w:r>
+            <w:r>
+              <w:rPr>
+                <w:rFonts w:ascii="Courier New" w:eastAsiaTheme="minorEastAsia" w:hAnsi="Courier New" w:cs="Courier New"/>
+                <w:color w:val="A31515"/>
+                <w:kern w:val="0"/>
+                <w:sz w:val="18"/>
+                <w:szCs w:val="18"/>
+              </w:rPr>
+              <w:t>"The server is staring..."</w:t>
+            </w:r>
+            <w:r>
+              <w:rPr>
+                <w:rFonts w:ascii="Courier New" w:eastAsiaTheme="minorEastAsia" w:hAnsi="Courier New" w:cs="Courier New"/>
+                <w:kern w:val="0"/>
+                <w:sz w:val="18"/>
+                <w:szCs w:val="18"/>
+              </w:rPr>
+              <w:t>);</w:t>
+            </w:r>
+          </w:p>
+          <w:p>
+            <w:pPr>
+              <w:autoSpaceDE w:val="0"/>
+              <w:autoSpaceDN w:val="0"/>
+              <w:adjustRightInd w:val="0"/>
+              <w:jc w:val="left"/>
+              <w:rPr>
+                <w:rFonts w:ascii="Courier New" w:eastAsiaTheme="minorEastAsia" w:hAnsi="Courier New" w:cs="Courier New"/>
+                <w:kern w:val="0"/>
+                <w:sz w:val="18"/>
+                <w:szCs w:val="18"/>
+              </w:rPr>
+            </w:pPr>
+            <w:r>
+              <w:rPr>
+                <w:rFonts w:ascii="Courier New" w:eastAsiaTheme="minorEastAsia" w:hAnsi="Courier New" w:cs="Courier New"/>
+                <w:kern w:val="0"/>
+                <w:sz w:val="18"/>
+                <w:szCs w:val="18"/>
+              </w:rPr>
+              <w:t xml:space="preserve">            </w:t>
+            </w:r>
+            <w:r>
+              <w:rPr>
+                <w:rFonts w:ascii="Courier New" w:eastAsiaTheme="minorEastAsia" w:hAnsi="Courier New" w:cs="Courier New"/>
+                <w:color w:val="2B91AF"/>
+                <w:kern w:val="0"/>
+                <w:sz w:val="18"/>
+                <w:szCs w:val="18"/>
+              </w:rPr>
+              <w:t>Console</w:t>
+            </w:r>
+            <w:r>
+              <w:rPr>
+                <w:rFonts w:ascii="Courier New" w:eastAsiaTheme="minorEastAsia" w:hAnsi="Courier New" w:cs="Courier New"/>
+                <w:kern w:val="0"/>
+                <w:sz w:val="18"/>
+                <w:szCs w:val="18"/>
+              </w:rPr>
+              <w:t>.WriteLine(</w:t>
+            </w:r>
+            <w:r>
+              <w:rPr>
+                <w:rFonts w:ascii="Courier New" w:eastAsiaTheme="minorEastAsia" w:hAnsi="Courier New" w:cs="Courier New"/>
+                <w:color w:val="A31515"/>
+                <w:kern w:val="0"/>
+                <w:sz w:val="18"/>
+                <w:szCs w:val="18"/>
+              </w:rPr>
+              <w:t>"Helo world."</w:t>
+            </w:r>
+            <w:r>
+              <w:rPr>
+                <w:rFonts w:ascii="Courier New" w:eastAsiaTheme="minorEastAsia" w:hAnsi="Courier New" w:cs="Courier New"/>
+                <w:kern w:val="0"/>
+                <w:sz w:val="18"/>
+                <w:szCs w:val="18"/>
+              </w:rPr>
+              <w:t>);</w:t>
+            </w:r>
+          </w:p>
+          <w:p>
+            <w:pPr>
+              <w:autoSpaceDE w:val="0"/>
+              <w:autoSpaceDN w:val="0"/>
+              <w:adjustRightInd w:val="0"/>
+              <w:jc w:val="left"/>
+              <w:rPr>
+                <w:rFonts w:ascii="Courier New" w:eastAsiaTheme="minorEastAsia" w:hAnsi="Courier New" w:cs="Courier New"/>
+                <w:kern w:val="0"/>
+                <w:sz w:val="18"/>
+                <w:szCs w:val="18"/>
+              </w:rPr>
+            </w:pPr>
+            <w:r>
+              <w:rPr>
+                <w:rFonts w:ascii="Courier New" w:eastAsiaTheme="minorEastAsia" w:hAnsi="Courier New" w:cs="Courier New"/>
+                <w:kern w:val="0"/>
+                <w:sz w:val="18"/>
+                <w:szCs w:val="18"/>
+              </w:rPr>
+              <w:t xml:space="preserve">        }</w:t>
+            </w:r>
+          </w:p>
+          <w:p>
+            <w:pPr>
+              <w:autoSpaceDE w:val="0"/>
+              <w:autoSpaceDN w:val="0"/>
+              <w:adjustRightInd w:val="0"/>
+              <w:jc w:val="left"/>
+              <w:rPr>
+                <w:rFonts w:ascii="Courier New" w:eastAsiaTheme="minorEastAsia" w:hAnsi="Courier New" w:cs="Courier New"/>
+                <w:kern w:val="0"/>
+                <w:sz w:val="18"/>
+                <w:szCs w:val="18"/>
+              </w:rPr>
+            </w:pPr>
+            <w:r>
+              <w:rPr>
+                <w:rFonts w:ascii="Courier New" w:eastAsiaTheme="minorEastAsia" w:hAnsi="Courier New" w:cs="Courier New"/>
+                <w:kern w:val="0"/>
+                <w:sz w:val="18"/>
+                <w:szCs w:val="18"/>
+              </w:rPr>
+              <w:t xml:space="preserve">        </w:t>
+            </w:r>
+            <w:r>
+              <w:rPr>
+                <w:rFonts w:ascii="Courier New" w:eastAsiaTheme="minorEastAsia" w:hAnsi="Courier New" w:cs="Courier New"/>
+                <w:color w:val="0000FF"/>
+                <w:kern w:val="0"/>
+                <w:sz w:val="18"/>
+                <w:szCs w:val="18"/>
+              </w:rPr>
+              <w:t>catch</w:t>
+            </w:r>
+            <w:r>
+              <w:rPr>
+                <w:rFonts w:ascii="Courier New" w:eastAsiaTheme="minorEastAsia" w:hAnsi="Courier New" w:cs="Courier New"/>
+                <w:kern w:val="0"/>
+                <w:sz w:val="18"/>
+                <w:szCs w:val="18"/>
+              </w:rPr>
+              <w:t xml:space="preserve"> (</w:t>
+            </w:r>
+            <w:r>
+              <w:rPr>
+                <w:rFonts w:ascii="Courier New" w:eastAsiaTheme="minorEastAsia" w:hAnsi="Courier New" w:cs="Courier New"/>
+                <w:color w:val="2B91AF"/>
+                <w:kern w:val="0"/>
+                <w:sz w:val="18"/>
+                <w:szCs w:val="18"/>
+              </w:rPr>
+              <w:t>Exception</w:t>
+            </w:r>
+            <w:r>
+              <w:rPr>
+                <w:rFonts w:ascii="Courier New" w:eastAsiaTheme="minorEastAsia" w:hAnsi="Courier New" w:cs="Courier New"/>
+                <w:kern w:val="0"/>
+                <w:sz w:val="18"/>
+                <w:szCs w:val="18"/>
+              </w:rPr>
+              <w:t xml:space="preserve"> ex)</w:t>
+            </w:r>
+          </w:p>
+          <w:p>
+            <w:pPr>
+              <w:autoSpaceDE w:val="0"/>
+              <w:autoSpaceDN w:val="0"/>
+              <w:adjustRightInd w:val="0"/>
+              <w:jc w:val="left"/>
+              <w:rPr>
+                <w:rFonts w:ascii="Courier New" w:eastAsiaTheme="minorEastAsia" w:hAnsi="Courier New" w:cs="Courier New"/>
+                <w:kern w:val="0"/>
+                <w:sz w:val="18"/>
+                <w:szCs w:val="18"/>
+              </w:rPr>
+            </w:pPr>
+            <w:r>
+              <w:rPr>
+                <w:rFonts w:ascii="Courier New" w:eastAsiaTheme="minorEastAsia" w:hAnsi="Courier New" w:cs="Courier New"/>
+                <w:kern w:val="0"/>
+                <w:sz w:val="18"/>
+                <w:szCs w:val="18"/>
+              </w:rPr>
+              <w:t xml:space="preserve">        {</w:t>
+            </w:r>
+          </w:p>
+          <w:p>
+            <w:pPr>
+              <w:autoSpaceDE w:val="0"/>
+              <w:autoSpaceDN w:val="0"/>
+              <w:adjustRightInd w:val="0"/>
+              <w:jc w:val="left"/>
+              <w:rPr>
+                <w:rFonts w:ascii="Courier New" w:eastAsiaTheme="minorEastAsia" w:hAnsi="Courier New" w:cs="Courier New"/>
+                <w:kern w:val="0"/>
+                <w:sz w:val="18"/>
+                <w:szCs w:val="18"/>
+              </w:rPr>
+            </w:pPr>
+            <w:r>
+              <w:rPr>
+                <w:rFonts w:ascii="Courier New" w:eastAsiaTheme="minorEastAsia" w:hAnsi="Courier New" w:cs="Courier New"/>
+                <w:kern w:val="0"/>
+                <w:sz w:val="18"/>
+                <w:szCs w:val="18"/>
+              </w:rPr>
+              <w:t xml:space="preserve">            </w:t>
+            </w:r>
+            <w:r>
+              <w:rPr>
+                <w:rFonts w:ascii="Courier New" w:eastAsiaTheme="minorEastAsia" w:hAnsi="Courier New" w:cs="Courier New"/>
+                <w:color w:val="2B91AF"/>
+                <w:kern w:val="0"/>
+                <w:sz w:val="18"/>
+                <w:szCs w:val="18"/>
+              </w:rPr>
+              <w:t>Console</w:t>
+            </w:r>
+            <w:r>
+              <w:rPr>
+                <w:rFonts w:ascii="Courier New" w:eastAsiaTheme="minorEastAsia" w:hAnsi="Courier New" w:cs="Courier New"/>
+                <w:kern w:val="0"/>
+                <w:sz w:val="18"/>
+                <w:szCs w:val="18"/>
+              </w:rPr>
+              <w:t>.WriteLine(</w:t>
+            </w:r>
+            <w:r>
+              <w:rPr>
+                <w:rFonts w:ascii="Courier New" w:eastAsiaTheme="minorEastAsia" w:hAnsi="Courier New" w:cs="Courier New"/>
+                <w:color w:val="A31515"/>
+                <w:kern w:val="0"/>
+                <w:sz w:val="18"/>
+                <w:szCs w:val="18"/>
+              </w:rPr>
+              <w:t>"error:{0}"</w:t>
+            </w:r>
+            <w:r>
+              <w:rPr>
+                <w:rFonts w:ascii="Courier New" w:eastAsiaTheme="minorEastAsia" w:hAnsi="Courier New" w:cs="Courier New"/>
+                <w:kern w:val="0"/>
+                <w:sz w:val="18"/>
+                <w:szCs w:val="18"/>
+              </w:rPr>
+              <w:t>, ex.Message);</w:t>
+            </w:r>
+          </w:p>
+          <w:p>
+            <w:pPr>
+              <w:autoSpaceDE w:val="0"/>
+              <w:autoSpaceDN w:val="0"/>
+              <w:adjustRightInd w:val="0"/>
+              <w:jc w:val="left"/>
+              <w:rPr>
+                <w:rFonts w:ascii="Courier New" w:eastAsiaTheme="minorEastAsia" w:hAnsi="Courier New" w:cs="Courier New"/>
+                <w:kern w:val="0"/>
+                <w:sz w:val="18"/>
+                <w:szCs w:val="18"/>
+              </w:rPr>
+            </w:pPr>
+            <w:r>
+              <w:rPr>
+                <w:rFonts w:ascii="Courier New" w:eastAsiaTheme="minorEastAsia" w:hAnsi="Courier New" w:cs="Courier New"/>
+                <w:kern w:val="0"/>
+                <w:sz w:val="18"/>
+                <w:szCs w:val="18"/>
+              </w:rPr>
+              <w:t xml:space="preserve">        }</w:t>
+            </w:r>
+          </w:p>
+          <w:p>
+            <w:pPr>
+              <w:autoSpaceDE w:val="0"/>
+              <w:autoSpaceDN w:val="0"/>
+              <w:adjustRightInd w:val="0"/>
+              <w:jc w:val="left"/>
+              <w:rPr>
+                <w:rFonts w:ascii="Courier New" w:eastAsiaTheme="minorEastAsia" w:hAnsi="Courier New" w:cs="Courier New"/>
+                <w:kern w:val="0"/>
+                <w:sz w:val="18"/>
+                <w:szCs w:val="18"/>
+              </w:rPr>
+            </w:pPr>
+            <w:r>
+              <w:rPr>
+                <w:rFonts w:ascii="Courier New" w:eastAsiaTheme="minorEastAsia" w:hAnsi="Courier New" w:cs="Courier New"/>
+                <w:kern w:val="0"/>
+                <w:sz w:val="18"/>
+                <w:szCs w:val="18"/>
+              </w:rPr>
+              <w:t xml:space="preserve">    }</w:t>
+            </w:r>
+          </w:p>
+          <w:p>
+            <w:pPr>
+              <w:autoSpaceDE w:val="0"/>
+              <w:autoSpaceDN w:val="0"/>
+              <w:adjustRightInd w:val="0"/>
+              <w:jc w:val="left"/>
+              <w:rPr>
+                <w:rFonts w:ascii="Courier New" w:eastAsiaTheme="minorEastAsia" w:hAnsi="Courier New" w:cs="Courier New"/>
+                <w:kern w:val="0"/>
+                <w:sz w:val="18"/>
+                <w:szCs w:val="18"/>
+              </w:rPr>
+            </w:pPr>
+          </w:p>
+          <w:p>
+            <w:pPr>
+              <w:autoSpaceDE w:val="0"/>
+              <w:autoSpaceDN w:val="0"/>
+              <w:adjustRightInd w:val="0"/>
+              <w:jc w:val="left"/>
+              <w:rPr>
+                <w:rFonts w:ascii="Courier New" w:eastAsiaTheme="minorEastAsia" w:hAnsi="Courier New" w:cs="Courier New"/>
+                <w:kern w:val="0"/>
+                <w:sz w:val="18"/>
+                <w:szCs w:val="18"/>
+              </w:rPr>
+            </w:pPr>
+            <w:r>
+              <w:rPr>
+                <w:rFonts w:ascii="Courier New" w:eastAsiaTheme="minorEastAsia" w:hAnsi="Courier New" w:cs="Courier New"/>
+                <w:kern w:val="0"/>
+                <w:sz w:val="18"/>
+                <w:szCs w:val="18"/>
+              </w:rPr>
+              <w:t xml:space="preserve">    </w:t>
+            </w:r>
+            <w:r>
+              <w:rPr>
+                <w:rFonts w:ascii="Courier New" w:eastAsiaTheme="minorEastAsia" w:hAnsi="Courier New" w:cs="Courier New"/>
+                <w:color w:val="0000FF"/>
+                <w:kern w:val="0"/>
+                <w:sz w:val="18"/>
+                <w:szCs w:val="18"/>
+              </w:rPr>
+              <w:t>protected</w:t>
+            </w:r>
+            <w:r>
+              <w:rPr>
+                <w:rFonts w:ascii="Courier New" w:eastAsiaTheme="minorEastAsia" w:hAnsi="Courier New" w:cs="Courier New"/>
+                <w:kern w:val="0"/>
+                <w:sz w:val="18"/>
+                <w:szCs w:val="18"/>
+              </w:rPr>
+              <w:t xml:space="preserve"> </w:t>
+            </w:r>
+            <w:r>
+              <w:rPr>
+                <w:rFonts w:ascii="Courier New" w:eastAsiaTheme="minorEastAsia" w:hAnsi="Courier New" w:cs="Courier New"/>
+                <w:color w:val="0000FF"/>
+                <w:kern w:val="0"/>
+                <w:sz w:val="18"/>
+                <w:szCs w:val="18"/>
+              </w:rPr>
+              <w:t>override</w:t>
+            </w:r>
+            <w:r>
+              <w:rPr>
+                <w:rFonts w:ascii="Courier New" w:eastAsiaTheme="minorEastAsia" w:hAnsi="Courier New" w:cs="Courier New"/>
+                <w:kern w:val="0"/>
+                <w:sz w:val="18"/>
+                <w:szCs w:val="18"/>
+              </w:rPr>
+              <w:t xml:space="preserve"> </w:t>
+            </w:r>
+            <w:r>
+              <w:rPr>
+                <w:rFonts w:ascii="Courier New" w:eastAsiaTheme="minorEastAsia" w:hAnsi="Courier New" w:cs="Courier New"/>
+                <w:color w:val="0000FF"/>
+                <w:kern w:val="0"/>
+                <w:sz w:val="18"/>
+                <w:szCs w:val="18"/>
+              </w:rPr>
+              <w:t>void</w:t>
+            </w:r>
+            <w:r>
+              <w:rPr>
+                <w:rFonts w:ascii="Courier New" w:eastAsiaTheme="minorEastAsia" w:hAnsi="Courier New" w:cs="Courier New"/>
+                <w:kern w:val="0"/>
+                <w:sz w:val="18"/>
+                <w:szCs w:val="18"/>
+              </w:rPr>
+              <w:t xml:space="preserve"> OnServiceStop()</w:t>
+            </w:r>
+          </w:p>
+          <w:p>
+            <w:pPr>
+              <w:autoSpaceDE w:val="0"/>
+              <w:autoSpaceDN w:val="0"/>
+              <w:adjustRightInd w:val="0"/>
+              <w:jc w:val="left"/>
+              <w:rPr>
+                <w:rFonts w:ascii="Courier New" w:eastAsiaTheme="minorEastAsia" w:hAnsi="Courier New" w:cs="Courier New"/>
+                <w:kern w:val="0"/>
+                <w:sz w:val="18"/>
+                <w:szCs w:val="18"/>
+              </w:rPr>
+            </w:pPr>
+            <w:r>
+              <w:rPr>
+                <w:rFonts w:ascii="Courier New" w:eastAsiaTheme="minorEastAsia" w:hAnsi="Courier New" w:cs="Courier New"/>
+                <w:kern w:val="0"/>
+                <w:sz w:val="18"/>
+                <w:szCs w:val="18"/>
+              </w:rPr>
+              <w:t xml:space="preserve">    {</w:t>
+            </w:r>
+          </w:p>
+          <w:p>
+            <w:pPr>
+              <w:autoSpaceDE w:val="0"/>
+              <w:autoSpaceDN w:val="0"/>
+              <w:adjustRightInd w:val="0"/>
+              <w:jc w:val="left"/>
+              <w:rPr>
+                <w:rFonts w:ascii="Courier New" w:eastAsiaTheme="minorEastAsia" w:hAnsi="Courier New" w:cs="Courier New"/>
+                <w:kern w:val="0"/>
+                <w:sz w:val="18"/>
+                <w:szCs w:val="18"/>
+              </w:rPr>
+            </w:pPr>
+            <w:r>
+              <w:rPr>
+                <w:rFonts w:ascii="Courier New" w:eastAsiaTheme="minorEastAsia" w:hAnsi="Courier New" w:cs="Courier New"/>
+                <w:kern w:val="0"/>
+                <w:sz w:val="18"/>
+                <w:szCs w:val="18"/>
+              </w:rPr>
+              <w:t xml:space="preserve">        </w:t>
+            </w:r>
+            <w:r>
+              <w:rPr>
+                <w:rFonts w:ascii="Courier New" w:eastAsiaTheme="minorEastAsia" w:hAnsi="Courier New" w:cs="Courier New"/>
+                <w:color w:val="2B91AF"/>
+                <w:kern w:val="0"/>
+                <w:sz w:val="18"/>
+                <w:szCs w:val="18"/>
+              </w:rPr>
+              <w:t>GameEnvironment</w:t>
+            </w:r>
+            <w:r>
+              <w:rPr>
+                <w:rFonts w:ascii="Courier New" w:eastAsiaTheme="minorEastAsia" w:hAnsi="Courier New" w:cs="Courier New"/>
+                <w:kern w:val="0"/>
+                <w:sz w:val="18"/>
+                <w:szCs w:val="18"/>
+              </w:rPr>
+              <w:t>.Stop();</w:t>
+            </w:r>
+          </w:p>
+          <w:p>
+            <w:pPr>
+              <w:autoSpaceDE w:val="0"/>
+              <w:autoSpaceDN w:val="0"/>
+              <w:adjustRightInd w:val="0"/>
+              <w:jc w:val="left"/>
+              <w:rPr>
+                <w:rFonts w:ascii="Courier New" w:eastAsiaTheme="minorEastAsia" w:hAnsi="Courier New" w:cs="Courier New"/>
+                <w:kern w:val="0"/>
+                <w:sz w:val="18"/>
+                <w:szCs w:val="18"/>
+              </w:rPr>
+            </w:pPr>
+            <w:r>
+              <w:rPr>
+                <w:rFonts w:ascii="Courier New" w:eastAsiaTheme="minorEastAsia" w:hAnsi="Courier New" w:cs="Courier New"/>
+                <w:kern w:val="0"/>
+                <w:sz w:val="18"/>
+                <w:szCs w:val="18"/>
+              </w:rPr>
+              <w:t xml:space="preserve">        </w:t>
+            </w:r>
+            <w:r>
+              <w:rPr>
+                <w:rFonts w:ascii="Courier New" w:eastAsiaTheme="minorEastAsia" w:hAnsi="Courier New" w:cs="Courier New"/>
+                <w:color w:val="2B91AF"/>
+                <w:kern w:val="0"/>
+                <w:sz w:val="18"/>
+                <w:szCs w:val="18"/>
+              </w:rPr>
+              <w:t>Console</w:t>
+            </w:r>
+            <w:r>
+              <w:rPr>
+                <w:rFonts w:ascii="Courier New" w:eastAsiaTheme="minorEastAsia" w:hAnsi="Courier New" w:cs="Courier New"/>
+                <w:kern w:val="0"/>
+                <w:sz w:val="18"/>
+                <w:szCs w:val="18"/>
+              </w:rPr>
+              <w:t>.WriteLine(</w:t>
+            </w:r>
+            <w:r>
+              <w:rPr>
+                <w:rFonts w:ascii="Courier New" w:eastAsiaTheme="minorEastAsia" w:hAnsi="Courier New" w:cs="Courier New"/>
+                <w:color w:val="A31515"/>
+                <w:kern w:val="0"/>
+                <w:sz w:val="18"/>
+                <w:szCs w:val="18"/>
+              </w:rPr>
+              <w:t>"The server is stoped"</w:t>
+            </w:r>
+            <w:r>
+              <w:rPr>
+                <w:rFonts w:ascii="Courier New" w:eastAsiaTheme="minorEastAsia" w:hAnsi="Courier New" w:cs="Courier New"/>
+                <w:kern w:val="0"/>
+                <w:sz w:val="18"/>
+                <w:szCs w:val="18"/>
+              </w:rPr>
+              <w:t>);</w:t>
+            </w:r>
+          </w:p>
+          <w:p>
+            <w:pPr>
+              <w:autoSpaceDE w:val="0"/>
+              <w:autoSpaceDN w:val="0"/>
+              <w:adjustRightInd w:val="0"/>
+              <w:jc w:val="left"/>
+              <w:rPr>
+                <w:rFonts w:ascii="Courier New" w:eastAsiaTheme="minorEastAsia" w:hAnsi="Courier New" w:cs="Courier New"/>
+                <w:kern w:val="0"/>
+                <w:sz w:val="18"/>
+                <w:szCs w:val="18"/>
+              </w:rPr>
+            </w:pPr>
+            <w:r>
+              <w:rPr>
+                <w:rFonts w:ascii="Courier New" w:eastAsiaTheme="minorEastAsia" w:hAnsi="Courier New" w:cs="Courier New"/>
+                <w:kern w:val="0"/>
+                <w:sz w:val="18"/>
+                <w:szCs w:val="18"/>
+              </w:rPr>
+              <w:t xml:space="preserve">    }</w:t>
+            </w:r>
+          </w:p>
+          <w:p>
+            <w:pPr>
+              <w:autoSpaceDE w:val="0"/>
+              <w:autoSpaceDN w:val="0"/>
+              <w:adjustRightInd w:val="0"/>
+              <w:jc w:val="left"/>
+              <w:rPr>
+                <w:rFonts w:ascii="Courier New" w:eastAsiaTheme="minorEastAsia" w:hAnsi="Courier New" w:cs="Courier New"/>
+                <w:kern w:val="0"/>
+                <w:sz w:val="18"/>
+                <w:szCs w:val="18"/>
+              </w:rPr>
+            </w:pPr>
+            <w:r>
+              <w:rPr>
+                <w:rFonts w:ascii="Courier New" w:eastAsiaTheme="minorEastAsia" w:hAnsi="Courier New" w:cs="Courier New"/>
+                <w:kern w:val="0"/>
                 <w:sz w:val="18"/>
                 <w:szCs w:val="18"/>
               </w:rPr>
@@ -1362,559 +2952,6 @@
                 <w:szCs w:val="18"/>
               </w:rPr>
             </w:pPr>
-            <w:r>
-              <w:rPr>
-                <w:sz w:val="18"/>
-                <w:szCs w:val="18"/>
-              </w:rPr>
-              <w:t xml:space="preserve">    protected override void ListenAfter()</w:t>
-            </w:r>
-          </w:p>
-          <w:p>
-            <w:pPr>
-              <w:rPr>
-                <w:sz w:val="18"/>
-                <w:szCs w:val="18"/>
-              </w:rPr>
-            </w:pPr>
-            <w:r>
-              <w:rPr>
-                <w:sz w:val="18"/>
-                <w:szCs w:val="18"/>
-              </w:rPr>
-              <w:t xml:space="preserve">    {</w:t>
-            </w:r>
-          </w:p>
-          <w:p>
-            <w:pPr>
-              <w:rPr>
-                <w:rFonts w:hint="eastAsia"/>
-                <w:sz w:val="18"/>
-                <w:szCs w:val="18"/>
-              </w:rPr>
-            </w:pPr>
-            <w:r>
-              <w:rPr>
-                <w:sz w:val="18"/>
-                <w:szCs w:val="18"/>
-              </w:rPr>
-              <w:t xml:space="preserve">        </w:t>
-            </w:r>
-            <w:r>
-              <w:rPr>
-                <w:rFonts w:hint="eastAsia"/>
-                <w:sz w:val="18"/>
-                <w:szCs w:val="18"/>
-              </w:rPr>
-              <w:t>//</w:t>
-            </w:r>
-            <w:r>
-              <w:rPr>
-                <w:rFonts w:hint="eastAsia"/>
-                <w:sz w:val="18"/>
-                <w:szCs w:val="18"/>
-              </w:rPr>
-              <w:t>这里处理程序启动时逻辑</w:t>
-            </w:r>
-          </w:p>
-          <w:p>
-            <w:pPr>
-              <w:rPr>
-                <w:sz w:val="18"/>
-                <w:szCs w:val="18"/>
-              </w:rPr>
-            </w:pPr>
-            <w:r>
-              <w:rPr>
-                <w:rFonts w:hint="eastAsia"/>
-                <w:sz w:val="18"/>
-                <w:szCs w:val="18"/>
-              </w:rPr>
-              <w:t xml:space="preserve">        </w:t>
-            </w:r>
-            <w:r>
-              <w:rPr>
-                <w:sz w:val="18"/>
-                <w:szCs w:val="18"/>
-              </w:rPr>
-              <w:t>Console.WriteLine("Hello World");</w:t>
-            </w:r>
-          </w:p>
-          <w:p>
-            <w:pPr>
-              <w:rPr>
-                <w:sz w:val="18"/>
-                <w:szCs w:val="18"/>
-              </w:rPr>
-            </w:pPr>
-            <w:r>
-              <w:rPr>
-                <w:sz w:val="18"/>
-                <w:szCs w:val="18"/>
-              </w:rPr>
-              <w:t xml:space="preserve">    }</w:t>
-            </w:r>
-          </w:p>
-          <w:p>
-            <w:pPr>
-              <w:rPr>
-                <w:sz w:val="18"/>
-                <w:szCs w:val="18"/>
-              </w:rPr>
-            </w:pPr>
-          </w:p>
-          <w:p>
-            <w:pPr>
-              <w:rPr>
-                <w:sz w:val="18"/>
-                <w:szCs w:val="18"/>
-              </w:rPr>
-            </w:pPr>
-            <w:r>
-              <w:rPr>
-                <w:sz w:val="18"/>
-                <w:szCs w:val="18"/>
-              </w:rPr>
-              <w:t xml:space="preserve">    protected override void OnRequested(HttpGet httpGet, IGameResponse response)</w:t>
-            </w:r>
-          </w:p>
-          <w:p>
-            <w:pPr>
-              <w:rPr>
-                <w:rFonts w:hint="eastAsia"/>
-                <w:sz w:val="18"/>
-                <w:szCs w:val="18"/>
-              </w:rPr>
-            </w:pPr>
-            <w:r>
-              <w:rPr>
-                <w:sz w:val="18"/>
-                <w:szCs w:val="18"/>
-              </w:rPr>
-              <w:t xml:space="preserve">    {</w:t>
-            </w:r>
-          </w:p>
-          <w:p>
-            <w:pPr>
-              <w:rPr>
-                <w:sz w:val="18"/>
-                <w:szCs w:val="18"/>
-              </w:rPr>
-            </w:pPr>
-            <w:r>
-              <w:rPr>
-                <w:rFonts w:hint="eastAsia"/>
-                <w:sz w:val="18"/>
-                <w:szCs w:val="18"/>
-              </w:rPr>
-              <w:t xml:space="preserve">        </w:t>
-            </w:r>
-            <w:r>
-              <w:rPr>
-                <w:rFonts w:hint="eastAsia"/>
-                <w:sz w:val="18"/>
-                <w:szCs w:val="18"/>
-              </w:rPr>
-              <w:t>//</w:t>
-            </w:r>
-            <w:r>
-              <w:rPr>
-                <w:rFonts w:hint="eastAsia"/>
-                <w:sz w:val="18"/>
-                <w:szCs w:val="18"/>
-              </w:rPr>
-              <w:t>这里处理请求与响应模式</w:t>
-            </w:r>
-          </w:p>
-          <w:p>
-            <w:pPr>
-              <w:rPr>
-                <w:sz w:val="18"/>
-                <w:szCs w:val="18"/>
-              </w:rPr>
-            </w:pPr>
-            <w:r>
-              <w:rPr>
-                <w:sz w:val="18"/>
-                <w:szCs w:val="18"/>
-              </w:rPr>
-              <w:t xml:space="preserve">    }</w:t>
-            </w:r>
-          </w:p>
-          <w:p>
-            <w:pPr>
-              <w:rPr>
-                <w:sz w:val="18"/>
-                <w:szCs w:val="18"/>
-              </w:rPr>
-            </w:pPr>
-          </w:p>
-          <w:p>
-            <w:pPr>
-              <w:rPr>
-                <w:sz w:val="18"/>
-                <w:szCs w:val="18"/>
-              </w:rPr>
-            </w:pPr>
-            <w:r>
-              <w:rPr>
-                <w:sz w:val="18"/>
-                <w:szCs w:val="18"/>
-              </w:rPr>
-              <w:t xml:space="preserve">    protected override void OnCallRemote(string route, HttpGet httpGet, MessageHead head, MessageStructure structure)</w:t>
-            </w:r>
-          </w:p>
-          <w:p>
-            <w:pPr>
-              <w:rPr>
-                <w:rFonts w:hint="eastAsia"/>
-                <w:sz w:val="18"/>
-                <w:szCs w:val="18"/>
-              </w:rPr>
-            </w:pPr>
-            <w:r>
-              <w:rPr>
-                <w:sz w:val="18"/>
-                <w:szCs w:val="18"/>
-              </w:rPr>
-              <w:t xml:space="preserve">    {</w:t>
-            </w:r>
-          </w:p>
-          <w:p>
-            <w:pPr>
-              <w:rPr>
-                <w:sz w:val="18"/>
-                <w:szCs w:val="18"/>
-              </w:rPr>
-            </w:pPr>
-            <w:r>
-              <w:rPr>
-                <w:rFonts w:hint="eastAsia"/>
-                <w:sz w:val="18"/>
-                <w:szCs w:val="18"/>
-              </w:rPr>
-              <w:t xml:space="preserve">        </w:t>
-            </w:r>
-            <w:r>
-              <w:rPr>
-                <w:rFonts w:hint="eastAsia"/>
-                <w:sz w:val="18"/>
-                <w:szCs w:val="18"/>
-              </w:rPr>
-              <w:t>//</w:t>
-            </w:r>
-            <w:r>
-              <w:rPr>
-                <w:rFonts w:hint="eastAsia"/>
-                <w:sz w:val="18"/>
-                <w:szCs w:val="18"/>
-              </w:rPr>
-              <w:t>这里处理服务器应用程序间通信</w:t>
-            </w:r>
-          </w:p>
-          <w:p>
-            <w:pPr>
-              <w:rPr>
-                <w:sz w:val="18"/>
-                <w:szCs w:val="18"/>
-              </w:rPr>
-            </w:pPr>
-            <w:r>
-              <w:rPr>
-                <w:sz w:val="18"/>
-                <w:szCs w:val="18"/>
-              </w:rPr>
-              <w:t xml:space="preserve">    }</w:t>
-            </w:r>
-          </w:p>
-          <w:p>
-            <w:pPr>
-              <w:rPr>
-                <w:sz w:val="18"/>
-                <w:szCs w:val="18"/>
-              </w:rPr>
-            </w:pPr>
-          </w:p>
-          <w:p>
-            <w:pPr>
-              <w:rPr>
-                <w:sz w:val="18"/>
-                <w:szCs w:val="18"/>
-              </w:rPr>
-            </w:pPr>
-            <w:r>
-              <w:rPr>
-                <w:sz w:val="18"/>
-                <w:szCs w:val="18"/>
-              </w:rPr>
-              <w:t xml:space="preserve">    protected override void OnClosed(ChannelContext context, string remoteaddress)</w:t>
-            </w:r>
-          </w:p>
-          <w:p>
-            <w:pPr>
-              <w:rPr>
-                <w:rFonts w:hint="eastAsia"/>
-                <w:sz w:val="18"/>
-                <w:szCs w:val="18"/>
-              </w:rPr>
-            </w:pPr>
-            <w:r>
-              <w:rPr>
-                <w:sz w:val="18"/>
-                <w:szCs w:val="18"/>
-              </w:rPr>
-              <w:t xml:space="preserve">    {</w:t>
-            </w:r>
-          </w:p>
-          <w:p>
-            <w:pPr>
-              <w:rPr>
-                <w:sz w:val="18"/>
-                <w:szCs w:val="18"/>
-              </w:rPr>
-            </w:pPr>
-            <w:r>
-              <w:rPr>
-                <w:rFonts w:hint="eastAsia"/>
-                <w:sz w:val="18"/>
-                <w:szCs w:val="18"/>
-              </w:rPr>
-              <w:t xml:space="preserve">        </w:t>
-            </w:r>
-            <w:r>
-              <w:rPr>
-                <w:rFonts w:hint="eastAsia"/>
-                <w:sz w:val="18"/>
-                <w:szCs w:val="18"/>
-              </w:rPr>
-              <w:t>//</w:t>
-            </w:r>
-            <w:r>
-              <w:rPr>
-                <w:rFonts w:hint="eastAsia"/>
-                <w:sz w:val="18"/>
-                <w:szCs w:val="18"/>
-              </w:rPr>
-              <w:t>这里处理服务被关闭逻辑</w:t>
-            </w:r>
-          </w:p>
-          <w:p>
-            <w:pPr>
-              <w:rPr>
-                <w:sz w:val="18"/>
-                <w:szCs w:val="18"/>
-              </w:rPr>
-            </w:pPr>
-            <w:r>
-              <w:rPr>
-                <w:sz w:val="18"/>
-                <w:szCs w:val="18"/>
-              </w:rPr>
-              <w:t xml:space="preserve">    }</w:t>
-            </w:r>
-          </w:p>
-          <w:p>
-            <w:pPr>
-              <w:rPr>
-                <w:sz w:val="18"/>
-                <w:szCs w:val="18"/>
-              </w:rPr>
-            </w:pPr>
-          </w:p>
-          <w:p>
-            <w:pPr>
-              <w:rPr>
-                <w:sz w:val="18"/>
-                <w:szCs w:val="18"/>
-              </w:rPr>
-            </w:pPr>
-            <w:r>
-              <w:rPr>
-                <w:sz w:val="18"/>
-                <w:szCs w:val="18"/>
-              </w:rPr>
-              <w:t xml:space="preserve">    protected override void OnSocketClosed(ChannelContext context, string remoteaddress)</w:t>
-            </w:r>
-          </w:p>
-          <w:p>
-            <w:pPr>
-              <w:rPr>
-                <w:rFonts w:hint="eastAsia"/>
-                <w:sz w:val="18"/>
-                <w:szCs w:val="18"/>
-              </w:rPr>
-            </w:pPr>
-            <w:r>
-              <w:rPr>
-                <w:sz w:val="18"/>
-                <w:szCs w:val="18"/>
-              </w:rPr>
-              <w:t xml:space="preserve">    {</w:t>
-            </w:r>
-          </w:p>
-          <w:p>
-            <w:pPr>
-              <w:rPr>
-                <w:sz w:val="18"/>
-                <w:szCs w:val="18"/>
-              </w:rPr>
-            </w:pPr>
-            <w:r>
-              <w:rPr>
-                <w:rFonts w:hint="eastAsia"/>
-                <w:sz w:val="18"/>
-                <w:szCs w:val="18"/>
-              </w:rPr>
-              <w:t xml:space="preserve">        </w:t>
-            </w:r>
-            <w:r>
-              <w:rPr>
-                <w:rFonts w:hint="eastAsia"/>
-                <w:sz w:val="18"/>
-                <w:szCs w:val="18"/>
-              </w:rPr>
-              <w:t>//</w:t>
-            </w:r>
-            <w:r>
-              <w:rPr>
-                <w:rFonts w:hint="eastAsia"/>
-                <w:sz w:val="18"/>
-                <w:szCs w:val="18"/>
-              </w:rPr>
-              <w:t>这里处理</w:t>
-            </w:r>
-            <w:r>
-              <w:rPr>
-                <w:rFonts w:hint="eastAsia"/>
-                <w:sz w:val="18"/>
-                <w:szCs w:val="18"/>
-              </w:rPr>
-              <w:t>Socket</w:t>
-            </w:r>
-            <w:r>
-              <w:rPr>
-                <w:rFonts w:hint="eastAsia"/>
-                <w:sz w:val="18"/>
-                <w:szCs w:val="18"/>
-              </w:rPr>
-              <w:t>服务被关闭逻辑</w:t>
-            </w:r>
-          </w:p>
-          <w:p>
-            <w:pPr>
-              <w:rPr>
-                <w:sz w:val="18"/>
-                <w:szCs w:val="18"/>
-              </w:rPr>
-            </w:pPr>
-            <w:r>
-              <w:rPr>
-                <w:sz w:val="18"/>
-                <w:szCs w:val="18"/>
-              </w:rPr>
-              <w:t xml:space="preserve">    }</w:t>
-            </w:r>
-          </w:p>
-          <w:p>
-            <w:pPr>
-              <w:rPr>
-                <w:sz w:val="18"/>
-                <w:szCs w:val="18"/>
-              </w:rPr>
-            </w:pPr>
-          </w:p>
-          <w:p>
-            <w:pPr>
-              <w:rPr>
-                <w:sz w:val="18"/>
-                <w:szCs w:val="18"/>
-              </w:rPr>
-            </w:pPr>
-            <w:r>
-              <w:rPr>
-                <w:sz w:val="18"/>
-                <w:szCs w:val="18"/>
-              </w:rPr>
-              <w:t xml:space="preserve">    protected override void OnServiceStop(object sender, EventArgs eventArgs)</w:t>
-            </w:r>
-          </w:p>
-          <w:p>
-            <w:pPr>
-              <w:rPr>
-                <w:rFonts w:hint="eastAsia"/>
-                <w:sz w:val="18"/>
-                <w:szCs w:val="18"/>
-              </w:rPr>
-            </w:pPr>
-            <w:r>
-              <w:rPr>
-                <w:sz w:val="18"/>
-                <w:szCs w:val="18"/>
-              </w:rPr>
-              <w:t xml:space="preserve">    {</w:t>
-            </w:r>
-          </w:p>
-          <w:p>
-            <w:pPr>
-              <w:rPr>
-                <w:sz w:val="18"/>
-                <w:szCs w:val="18"/>
-              </w:rPr>
-            </w:pPr>
-            <w:r>
-              <w:rPr>
-                <w:rFonts w:hint="eastAsia"/>
-                <w:sz w:val="18"/>
-                <w:szCs w:val="18"/>
-              </w:rPr>
-              <w:t xml:space="preserve">        </w:t>
-            </w:r>
-            <w:r>
-              <w:rPr>
-                <w:rFonts w:hint="eastAsia"/>
-                <w:sz w:val="18"/>
-                <w:szCs w:val="18"/>
-              </w:rPr>
-              <w:t>//</w:t>
-            </w:r>
-            <w:r>
-              <w:rPr>
-                <w:rFonts w:hint="eastAsia"/>
-                <w:sz w:val="18"/>
-                <w:szCs w:val="18"/>
-              </w:rPr>
-              <w:t>这里处理服务被停止逻辑</w:t>
-            </w:r>
-          </w:p>
-          <w:p>
-            <w:pPr>
-              <w:rPr>
-                <w:sz w:val="18"/>
-                <w:szCs w:val="18"/>
-              </w:rPr>
-            </w:pPr>
-            <w:r>
-              <w:rPr>
-                <w:sz w:val="18"/>
-                <w:szCs w:val="18"/>
-              </w:rPr>
-              <w:t xml:space="preserve">    }</w:t>
-            </w:r>
-          </w:p>
-          <w:p>
-            <w:pPr>
-              <w:rPr>
-                <w:sz w:val="18"/>
-                <w:szCs w:val="18"/>
-              </w:rPr>
-            </w:pPr>
-            <w:r>
-              <w:rPr>
-                <w:sz w:val="18"/>
-                <w:szCs w:val="18"/>
-              </w:rPr>
-              <w:t>}</w:t>
-            </w:r>
           </w:p>
         </w:tc>
       </w:tr>
@@ -1943,15 +2980,14 @@
     <w:p>
       <w:r>
         <w:rPr>
-          <w:rFonts w:hint="eastAsia"/>
           <w:noProof/>
         </w:rPr>
         <w:lastRenderedPageBreak/>
         <w:drawing>
           <wp:inline distT="0" distB="0" distL="0" distR="0">
-            <wp:extent cx="5193665" cy="1572895"/>
-            <wp:effectExtent l="19050" t="0" r="6985" b="0"/>
-            <wp:docPr id="8" name="图片 7"/>
+            <wp:extent cx="4213860" cy="1155700"/>
+            <wp:effectExtent l="19050" t="0" r="0" b="0"/>
+            <wp:docPr id="2" name="图片 1"/>
             <wp:cNvGraphicFramePr>
               <a:graphicFrameLocks xmlns:a="http://schemas.openxmlformats.org/drawingml/2006/main" noChangeAspect="1"/>
             </wp:cNvGraphicFramePr>
@@ -1959,7 +2995,7 @@
               <a:graphicData uri="http://schemas.openxmlformats.org/drawingml/2006/picture">
                 <pic:pic xmlns:pic="http://schemas.openxmlformats.org/drawingml/2006/picture">
                   <pic:nvPicPr>
-                    <pic:cNvPr id="0" name="Picture 7"/>
+                    <pic:cNvPr id="0" name="Picture 1"/>
                     <pic:cNvPicPr>
                       <a:picLocks noChangeAspect="1" noChangeArrowheads="1"/>
                     </pic:cNvPicPr>
@@ -1974,7 +3010,7 @@
                   <pic:spPr bwMode="auto">
                     <a:xfrm>
                       <a:off x="0" y="0"/>
-                      <a:ext cx="5193665" cy="1572895"/>
+                      <a:ext cx="4213860" cy="1155700"/>
                     </a:xfrm>
                     <a:prstGeom prst="rect">
                       <a:avLst/>
